--- a/13. Looking under the Hood.docx
+++ b/13. Looking under the Hood.docx
@@ -1,10 +1,8 @@
 
 <file path=word/document.xml><?xml version="1.0" encoding="utf-8"?>
-<w:document xmlns:wpc="http://schemas.microsoft.com/office/word/2010/wordprocessingCanvas" xmlns:mo="http://schemas.microsoft.com/office/mac/office/2008/main" xmlns:mc="http://schemas.openxmlformats.org/markup-compatibility/2006" xmlns:mv="urn:schemas-microsoft-com:mac:vml" xmlns:o="urn:schemas-microsoft-com:office:office" xmlns:r="http://schemas.openxmlformats.org/officeDocument/2006/relationships" xmlns:m="http://schemas.openxmlformats.org/officeDocument/2006/math" xmlns:v="urn:schemas-microsoft-com:vml" xmlns:wp14="http://schemas.microsoft.com/office/word/2010/wordprocessingDrawing" xmlns:wp="http://schemas.openxmlformats.org/drawingml/2006/wordprocessingDrawing" xmlns:w10="urn:schemas-microsoft-com:office:word" xmlns:w="http://schemas.openxmlformats.org/wordprocessingml/2006/main" xmlns:w14="http://schemas.microsoft.com/office/word/2010/wordml" xmlns:w15="http://schemas.microsoft.com/office/word/2012/wordml" xmlns:wpg="http://schemas.microsoft.com/office/word/2010/wordprocessingGroup" xmlns:wpi="http://schemas.microsoft.com/office/word/2010/wordprocessingInk" xmlns:wne="http://schemas.microsoft.com/office/word/2006/wordml" xmlns:wps="http://schemas.microsoft.com/office/word/2010/wordprocessingShape" mc:Ignorable="w14 w15 wp14">
+<w:document xmlns:wpc="http://schemas.microsoft.com/office/word/2010/wordprocessingCanvas" xmlns:cx="http://schemas.microsoft.com/office/drawing/2014/chartex" xmlns:cx1="http://schemas.microsoft.com/office/drawing/2015/9/8/chartex" xmlns:cx2="http://schemas.microsoft.com/office/drawing/2015/10/21/chartex" xmlns:cx3="http://schemas.microsoft.com/office/drawing/2016/5/9/chartex" xmlns:cx4="http://schemas.microsoft.com/office/drawing/2016/5/10/chartex" xmlns:cx5="http://schemas.microsoft.com/office/drawing/2016/5/11/chartex" xmlns:cx6="http://schemas.microsoft.com/office/drawing/2016/5/12/chartex" xmlns:cx7="http://schemas.microsoft.com/office/drawing/2016/5/13/chartex" xmlns:cx8="http://schemas.microsoft.com/office/drawing/2016/5/14/chartex" xmlns:mc="http://schemas.openxmlformats.org/markup-compatibility/2006" xmlns:aink="http://schemas.microsoft.com/office/drawing/2016/ink" xmlns:am3d="http://schemas.microsoft.com/office/drawing/2017/model3d" xmlns:o="urn:schemas-microsoft-com:office:office" xmlns:r="http://schemas.openxmlformats.org/officeDocument/2006/relationships" xmlns:m="http://schemas.openxmlformats.org/officeDocument/2006/math" xmlns:v="urn:schemas-microsoft-com:vml" xmlns:wp14="http://schemas.microsoft.com/office/word/2010/wordprocessingDrawing" xmlns:wp="http://schemas.openxmlformats.org/drawingml/2006/wordprocessingDrawing" xmlns:w10="urn:schemas-microsoft-com:office:word" xmlns:w="http://schemas.openxmlformats.org/wordprocessingml/2006/main" xmlns:w14="http://schemas.microsoft.com/office/word/2010/wordml" xmlns:w15="http://schemas.microsoft.com/office/word/2012/wordml" xmlns:w16cex="http://schemas.microsoft.com/office/word/2018/wordml/cex" xmlns:w16cid="http://schemas.microsoft.com/office/word/2016/wordml/cid" xmlns:w16="http://schemas.microsoft.com/office/word/2018/wordml" xmlns:w16sdtdh="http://schemas.microsoft.com/office/word/2020/wordml/sdtdatahash" xmlns:w16se="http://schemas.microsoft.com/office/word/2015/wordml/symex" xmlns:wpg="http://schemas.microsoft.com/office/word/2010/wordprocessingGroup" xmlns:wpi="http://schemas.microsoft.com/office/word/2010/wordprocessingInk" xmlns:wne="http://schemas.microsoft.com/office/word/2006/wordml" xmlns:wps="http://schemas.microsoft.com/office/word/2010/wordprocessingShape" mc:Ignorable="w14 w15 w16se w16cid w16 w16cex w16sdtdh wp14">
   <w:body>
     <w:p>
-      <w:bookmarkStart w:id="0" w:name="_GoBack"/>
-      <w:bookmarkEnd w:id="0"/>
       <w:r>
         <w:t>So far we have identified the specific Seaside messages to create particular HTML constructs in an ad-hoc manner as needed for particular features. Now we will attempt a more systematic approach</w:t>
       </w:r>
@@ -35,7 +33,15 @@
         <w:t>'</w:t>
       </w:r>
       <w:r>
-        <w:t>&lt;br /&gt;</w:t>
+        <w:t>&lt;</w:t>
+      </w:r>
+      <w:proofErr w:type="spellStart"/>
+      <w:r>
+        <w:t>br</w:t>
+      </w:r>
+      <w:proofErr w:type="spellEnd"/>
+      <w:r>
+        <w:t xml:space="preserve"> /&gt;</w:t>
       </w:r>
       <w:r>
         <w:t>'</w:t>
@@ -80,7 +86,15 @@
         <w:t>'</w:t>
       </w:r>
       <w:r>
-        <w:t>&lt;a href=</w:t>
+        <w:t xml:space="preserve">&lt;a </w:t>
+      </w:r>
+      <w:proofErr w:type="spellStart"/>
+      <w:r>
+        <w:t>href</w:t>
+      </w:r>
+      <w:proofErr w:type="spellEnd"/>
+      <w:r>
+        <w:t>=</w:t>
       </w:r>
       <w:r>
         <w:t>"</w:t>
@@ -108,9 +122,11 @@
       <w:r>
         <w:t>'</w:t>
       </w:r>
+      <w:proofErr w:type="spellStart"/>
       <w:r>
         <w:t>href</w:t>
       </w:r>
+      <w:proofErr w:type="spellEnd"/>
       <w:r>
         <w:t>'</w:t>
       </w:r>
@@ -177,8 +193,13 @@
         <w:t xml:space="preserve">s browser. </w:t>
       </w:r>
       <w:r>
-        <w:t>In Seaside, the HTML page is represented by one or more subclasses of WAComponent</w:t>
-      </w:r>
+        <w:t xml:space="preserve">In Seaside, the HTML page is represented by one or more subclasses of </w:t>
+      </w:r>
+      <w:proofErr w:type="spellStart"/>
+      <w:r>
+        <w:t>WAComponent</w:t>
+      </w:r>
+      <w:proofErr w:type="spellEnd"/>
       <w:r>
         <w:t xml:space="preserve"> and methods may be implemented in the subclass to provide content to both the head and the body</w:t>
       </w:r>
@@ -199,14 +220,27 @@
       <w:r>
         <w:t>'</w:t>
       </w:r>
-      <w:r>
-        <w:t>updateRoot:</w:t>
-      </w:r>
-      <w:r>
-        <w:t>'</w:t>
-      </w:r>
-      <w:r>
-        <w:t xml:space="preserve"> which is passed an instance of WAHtmlRoot. </w:t>
+      <w:proofErr w:type="spellStart"/>
+      <w:r>
+        <w:t>updateRoot</w:t>
+      </w:r>
+      <w:proofErr w:type="spellEnd"/>
+      <w:r>
+        <w:t>:</w:t>
+      </w:r>
+      <w:r>
+        <w:t>'</w:t>
+      </w:r>
+      <w:r>
+        <w:t xml:space="preserve"> which is passed an instance of </w:t>
+      </w:r>
+      <w:proofErr w:type="spellStart"/>
+      <w:r>
+        <w:t>WAHtmlRoot</w:t>
+      </w:r>
+      <w:proofErr w:type="spellEnd"/>
+      <w:r>
+        <w:t xml:space="preserve">. </w:t>
       </w:r>
       <w:r>
         <w:t xml:space="preserve">The head element must contain a </w:t>
@@ -250,8 +284,13 @@
       <w:r>
         <w:t>'</w:t>
       </w:r>
-      <w:r>
-        <w:t>updateRoot:</w:t>
+      <w:proofErr w:type="spellStart"/>
+      <w:r>
+        <w:t>updateRoot</w:t>
+      </w:r>
+      <w:proofErr w:type="spellEnd"/>
+      <w:r>
+        <w:t>:</w:t>
       </w:r>
       <w:r>
         <w:t>'</w:t>
@@ -324,14 +363,27 @@
       <w:r>
         <w:t>'</w:t>
       </w:r>
-      <w:r>
-        <w:t>renderContentOn:</w:t>
-      </w:r>
-      <w:r>
-        <w:t>'</w:t>
-      </w:r>
-      <w:r>
-        <w:t xml:space="preserve"> which (by default) is passed an instance of WARenderCanvas. </w:t>
+      <w:proofErr w:type="spellStart"/>
+      <w:r>
+        <w:t>renderContentOn</w:t>
+      </w:r>
+      <w:proofErr w:type="spellEnd"/>
+      <w:r>
+        <w:t>:</w:t>
+      </w:r>
+      <w:r>
+        <w:t>'</w:t>
+      </w:r>
+      <w:r>
+        <w:t xml:space="preserve"> which (by default) is passed an instance of </w:t>
+      </w:r>
+      <w:proofErr w:type="spellStart"/>
+      <w:r>
+        <w:t>WARenderCanvas</w:t>
+      </w:r>
+      <w:proofErr w:type="spellEnd"/>
+      <w:r>
+        <w:t xml:space="preserve">. </w:t>
       </w:r>
       <w:r>
         <w:t xml:space="preserve">The component can add content to the page by sending messages to the html canvas received as an argument to this method. </w:t>
@@ -457,9 +509,11 @@
       <w:r>
         <w:t>'</w:t>
       </w:r>
+      <w:proofErr w:type="spellStart"/>
       <w:r>
         <w:t>displayString</w:t>
       </w:r>
+      <w:proofErr w:type="spellEnd"/>
       <w:r>
         <w:t>'</w:t>
       </w:r>
@@ -469,12 +523,14 @@
       <w:r>
         <w:t>'</w:t>
       </w:r>
+      <w:proofErr w:type="spellStart"/>
       <w:r>
         <w:t>grease</w:t>
       </w:r>
       <w:r>
         <w:t>String</w:t>
       </w:r>
+      <w:proofErr w:type="spellEnd"/>
       <w:r>
         <w:t>'</w:t>
       </w:r>
@@ -500,7 +556,23 @@
         <w:t>'</w:t>
       </w:r>
       <w:r>
-        <w:t>&lt;em&gt;very&lt;/em&gt;</w:t>
+        <w:t>&lt;</w:t>
+      </w:r>
+      <w:proofErr w:type="spellStart"/>
+      <w:r>
+        <w:t>em</w:t>
+      </w:r>
+      <w:proofErr w:type="spellEnd"/>
+      <w:r>
+        <w:t>&gt;very&lt;/</w:t>
+      </w:r>
+      <w:proofErr w:type="spellStart"/>
+      <w:r>
+        <w:t>em</w:t>
+      </w:r>
+      <w:proofErr w:type="spellEnd"/>
+      <w:r>
+        <w:t>&gt;</w:t>
       </w:r>
       <w:r>
         <w:t>'</w:t>
@@ -634,10 +706,26 @@
         <w:t>), ten of which are deprecated.</w:t>
       </w:r>
       <w:r>
-        <w:t xml:space="preserve"> In Seaside, WARenderCanvas </w:t>
-      </w:r>
-      <w:r>
-        <w:t xml:space="preserve">(and its superclass, WAHtmlCanvas) </w:t>
+        <w:t xml:space="preserve"> In Seaside, </w:t>
+      </w:r>
+      <w:proofErr w:type="spellStart"/>
+      <w:r>
+        <w:t>WARenderCanvas</w:t>
+      </w:r>
+      <w:proofErr w:type="spellEnd"/>
+      <w:r>
+        <w:t xml:space="preserve"> </w:t>
+      </w:r>
+      <w:r>
+        <w:t xml:space="preserve">(and its superclass, </w:t>
+      </w:r>
+      <w:proofErr w:type="spellStart"/>
+      <w:r>
+        <w:t>WAHtmlCanvas</w:t>
+      </w:r>
+      <w:proofErr w:type="spellEnd"/>
+      <w:r>
+        <w:t xml:space="preserve">) </w:t>
       </w:r>
       <w:r>
         <w:t xml:space="preserve">provides support for </w:t>
@@ -758,7 +846,15 @@
               <w:t>Smalltalk Class</w:t>
             </w:r>
             <w:r>
-              <w:t xml:space="preserve"> (if not WAGenericTag)</w:t>
+              <w:t xml:space="preserve"> (if not </w:t>
+            </w:r>
+            <w:proofErr w:type="spellStart"/>
+            <w:r>
+              <w:t>WAGenericTag</w:t>
+            </w:r>
+            <w:proofErr w:type="spellEnd"/>
+            <w:r>
+              <w:t>)</w:t>
             </w:r>
           </w:p>
         </w:tc>
@@ -845,9 +941,11 @@
             <w:pPr>
               <w:spacing w:after="0" w:line="240" w:lineRule="auto"/>
             </w:pPr>
+            <w:proofErr w:type="spellStart"/>
             <w:r>
               <w:t>WAAnchorTag</w:t>
             </w:r>
+            <w:proofErr w:type="spellEnd"/>
           </w:p>
         </w:tc>
       </w:tr>
@@ -1358,9 +1456,11 @@
             <w:pPr>
               <w:spacing w:after="0" w:line="240" w:lineRule="auto"/>
             </w:pPr>
+            <w:proofErr w:type="spellStart"/>
             <w:r>
               <w:t>WABreakTag</w:t>
             </w:r>
+            <w:proofErr w:type="spellEnd"/>
           </w:p>
         </w:tc>
       </w:tr>
@@ -1446,9 +1546,11 @@
             <w:pPr>
               <w:spacing w:after="0" w:line="240" w:lineRule="auto"/>
             </w:pPr>
+            <w:proofErr w:type="spellStart"/>
             <w:r>
               <w:t>WAButtonTag</w:t>
             </w:r>
+            <w:proofErr w:type="spellEnd"/>
           </w:p>
         </w:tc>
       </w:tr>
@@ -1509,9 +1611,11 @@
             <w:pPr>
               <w:spacing w:after="0" w:line="240" w:lineRule="auto"/>
             </w:pPr>
+            <w:proofErr w:type="spellStart"/>
             <w:r>
               <w:t>tableCaption</w:t>
             </w:r>
+            <w:proofErr w:type="spellEnd"/>
           </w:p>
         </w:tc>
         <w:tc>
@@ -1764,9 +1868,11 @@
             <w:pPr>
               <w:spacing w:after="0" w:line="240" w:lineRule="auto"/>
             </w:pPr>
+            <w:proofErr w:type="spellStart"/>
             <w:r>
               <w:t>tableColumn</w:t>
             </w:r>
+            <w:proofErr w:type="spellEnd"/>
           </w:p>
         </w:tc>
         <w:tc>
@@ -1789,9 +1895,11 @@
             <w:pPr>
               <w:spacing w:after="0" w:line="240" w:lineRule="auto"/>
             </w:pPr>
+            <w:proofErr w:type="spellStart"/>
             <w:r>
               <w:t>WATableColumnTag</w:t>
             </w:r>
+            <w:proofErr w:type="spellEnd"/>
           </w:p>
         </w:tc>
       </w:tr>
@@ -1852,9 +1960,11 @@
             <w:pPr>
               <w:spacing w:after="0" w:line="240" w:lineRule="auto"/>
             </w:pPr>
+            <w:proofErr w:type="spellStart"/>
             <w:r>
               <w:t>tableColumnGroup</w:t>
             </w:r>
+            <w:proofErr w:type="spellEnd"/>
           </w:p>
         </w:tc>
         <w:tc>
@@ -1877,9 +1987,11 @@
             <w:pPr>
               <w:spacing w:after="0" w:line="240" w:lineRule="auto"/>
             </w:pPr>
+            <w:proofErr w:type="spellStart"/>
             <w:r>
               <w:t>WATableColumnGroupTag</w:t>
             </w:r>
+            <w:proofErr w:type="spellEnd"/>
           </w:p>
         </w:tc>
       </w:tr>
@@ -1940,9 +2052,11 @@
             <w:pPr>
               <w:spacing w:after="0" w:line="240" w:lineRule="auto"/>
             </w:pPr>
+            <w:proofErr w:type="spellStart"/>
             <w:r>
               <w:t>definitionData</w:t>
             </w:r>
+            <w:proofErr w:type="spellEnd"/>
           </w:p>
         </w:tc>
         <w:tc>
@@ -2050,9 +2164,11 @@
             <w:pPr>
               <w:spacing w:after="0" w:line="240" w:lineRule="auto"/>
             </w:pPr>
+            <w:proofErr w:type="spellStart"/>
             <w:r>
               <w:t>WAEditTag</w:t>
             </w:r>
+            <w:proofErr w:type="spellEnd"/>
           </w:p>
         </w:tc>
       </w:tr>
@@ -2223,9 +2339,11 @@
             <w:pPr>
               <w:spacing w:after="0" w:line="240" w:lineRule="auto"/>
             </w:pPr>
+            <w:proofErr w:type="spellStart"/>
             <w:r>
               <w:t>WADivTag</w:t>
             </w:r>
+            <w:proofErr w:type="spellEnd"/>
           </w:p>
         </w:tc>
       </w:tr>
@@ -2286,9 +2404,11 @@
             <w:pPr>
               <w:spacing w:after="0" w:line="240" w:lineRule="auto"/>
             </w:pPr>
+            <w:proofErr w:type="spellStart"/>
             <w:r>
               <w:t>definitionList</w:t>
             </w:r>
+            <w:proofErr w:type="spellEnd"/>
           </w:p>
         </w:tc>
         <w:tc>
@@ -2371,9 +2491,11 @@
             <w:pPr>
               <w:spacing w:after="0" w:line="240" w:lineRule="auto"/>
             </w:pPr>
+            <w:proofErr w:type="spellStart"/>
             <w:r>
               <w:t>definitionTerm</w:t>
             </w:r>
+            <w:proofErr w:type="spellEnd"/>
           </w:p>
         </w:tc>
         <w:tc>
@@ -2541,9 +2663,11 @@
             <w:pPr>
               <w:spacing w:after="0" w:line="240" w:lineRule="auto"/>
             </w:pPr>
+            <w:proofErr w:type="spellStart"/>
             <w:r>
               <w:t>fieldSet</w:t>
             </w:r>
+            <w:proofErr w:type="spellEnd"/>
           </w:p>
         </w:tc>
         <w:tc>
@@ -2566,9 +2690,11 @@
             <w:pPr>
               <w:spacing w:after="0" w:line="240" w:lineRule="auto"/>
             </w:pPr>
+            <w:proofErr w:type="spellStart"/>
             <w:r>
               <w:t>WAFieldSetTag</w:t>
             </w:r>
+            <w:proofErr w:type="spellEnd"/>
           </w:p>
         </w:tc>
       </w:tr>
@@ -2654,9 +2780,11 @@
             <w:pPr>
               <w:spacing w:after="0" w:line="240" w:lineRule="auto"/>
             </w:pPr>
+            <w:proofErr w:type="spellStart"/>
             <w:r>
               <w:t>WAFormTag</w:t>
             </w:r>
+            <w:proofErr w:type="spellEnd"/>
           </w:p>
         </w:tc>
       </w:tr>
@@ -2742,9 +2870,11 @@
             <w:pPr>
               <w:spacing w:after="0" w:line="240" w:lineRule="auto"/>
             </w:pPr>
+            <w:proofErr w:type="spellStart"/>
             <w:r>
               <w:t>WAHeadingTag</w:t>
             </w:r>
+            <w:proofErr w:type="spellEnd"/>
           </w:p>
         </w:tc>
       </w:tr>
@@ -2830,9 +2960,11 @@
             <w:pPr>
               <w:spacing w:after="0" w:line="240" w:lineRule="auto"/>
             </w:pPr>
+            <w:proofErr w:type="spellStart"/>
             <w:r>
               <w:t>WAHeadingTag</w:t>
             </w:r>
+            <w:proofErr w:type="spellEnd"/>
           </w:p>
         </w:tc>
       </w:tr>
@@ -2918,9 +3050,11 @@
             <w:pPr>
               <w:spacing w:after="0" w:line="240" w:lineRule="auto"/>
             </w:pPr>
+            <w:proofErr w:type="spellStart"/>
             <w:r>
               <w:t>WAHeadingTag</w:t>
             </w:r>
+            <w:proofErr w:type="spellEnd"/>
           </w:p>
         </w:tc>
       </w:tr>
@@ -3006,9 +3140,11 @@
             <w:pPr>
               <w:spacing w:after="0" w:line="240" w:lineRule="auto"/>
             </w:pPr>
+            <w:proofErr w:type="spellStart"/>
             <w:r>
               <w:t>WAHeadingTag</w:t>
             </w:r>
+            <w:proofErr w:type="spellEnd"/>
           </w:p>
         </w:tc>
       </w:tr>
@@ -3094,9 +3230,11 @@
             <w:pPr>
               <w:spacing w:after="0" w:line="240" w:lineRule="auto"/>
             </w:pPr>
+            <w:proofErr w:type="spellStart"/>
             <w:r>
               <w:t>WAHeadingTag</w:t>
             </w:r>
+            <w:proofErr w:type="spellEnd"/>
           </w:p>
         </w:tc>
       </w:tr>
@@ -3263,9 +3401,11 @@
             <w:pPr>
               <w:spacing w:after="0" w:line="240" w:lineRule="auto"/>
             </w:pPr>
+            <w:proofErr w:type="spellStart"/>
             <w:r>
               <w:t>WAHeadingTag</w:t>
             </w:r>
+            <w:proofErr w:type="spellEnd"/>
           </w:p>
         </w:tc>
       </w:tr>
@@ -3326,9 +3466,11 @@
             <w:pPr>
               <w:spacing w:after="0" w:line="240" w:lineRule="auto"/>
             </w:pPr>
+            <w:proofErr w:type="spellStart"/>
             <w:r>
               <w:t>horizontalRule</w:t>
             </w:r>
+            <w:proofErr w:type="spellEnd"/>
           </w:p>
         </w:tc>
         <w:tc>
@@ -3351,9 +3493,11 @@
             <w:pPr>
               <w:spacing w:after="0" w:line="240" w:lineRule="auto"/>
             </w:pPr>
+            <w:proofErr w:type="spellStart"/>
             <w:r>
               <w:t>WAHorizontalRuleTag</w:t>
             </w:r>
+            <w:proofErr w:type="spellEnd"/>
           </w:p>
         </w:tc>
       </w:tr>
@@ -3439,9 +3583,11 @@
             <w:pPr>
               <w:spacing w:after="0" w:line="240" w:lineRule="auto"/>
             </w:pPr>
+            <w:proofErr w:type="spellStart"/>
             <w:r>
               <w:t>WAIframeTag</w:t>
             </w:r>
+            <w:proofErr w:type="spellEnd"/>
           </w:p>
         </w:tc>
       </w:tr>
@@ -3527,9 +3673,11 @@
             <w:pPr>
               <w:spacing w:after="0" w:line="240" w:lineRule="auto"/>
             </w:pPr>
+            <w:proofErr w:type="spellStart"/>
             <w:r>
               <w:t>WAImageTag</w:t>
             </w:r>
+            <w:proofErr w:type="spellEnd"/>
           </w:p>
         </w:tc>
       </w:tr>
@@ -3590,9 +3738,11 @@
             <w:pPr>
               <w:spacing w:after="0" w:line="240" w:lineRule="auto"/>
             </w:pPr>
+            <w:proofErr w:type="spellStart"/>
             <w:r>
               <w:t>cancelButton</w:t>
             </w:r>
+            <w:proofErr w:type="spellEnd"/>
           </w:p>
           <w:p>
             <w:pPr>
@@ -3606,57 +3756,71 @@
             <w:pPr>
               <w:spacing w:after="0" w:line="240" w:lineRule="auto"/>
             </w:pPr>
+            <w:proofErr w:type="spellStart"/>
             <w:r>
               <w:t>fileUploader</w:t>
             </w:r>
-          </w:p>
-          <w:p>
-            <w:pPr>
-              <w:spacing w:after="0" w:line="240" w:lineRule="auto"/>
-            </w:pPr>
+            <w:proofErr w:type="spellEnd"/>
+          </w:p>
+          <w:p>
+            <w:pPr>
+              <w:spacing w:after="0" w:line="240" w:lineRule="auto"/>
+            </w:pPr>
+            <w:proofErr w:type="spellStart"/>
             <w:r>
               <w:t>imageButton</w:t>
             </w:r>
-          </w:p>
-          <w:p>
-            <w:pPr>
-              <w:spacing w:after="0" w:line="240" w:lineRule="auto"/>
-            </w:pPr>
+            <w:proofErr w:type="spellEnd"/>
+          </w:p>
+          <w:p>
+            <w:pPr>
+              <w:spacing w:after="0" w:line="240" w:lineRule="auto"/>
+            </w:pPr>
+            <w:proofErr w:type="spellStart"/>
             <w:r>
               <w:t>multiSelect</w:t>
             </w:r>
-          </w:p>
-          <w:p>
-            <w:pPr>
-              <w:spacing w:after="0" w:line="240" w:lineRule="auto"/>
-            </w:pPr>
+            <w:proofErr w:type="spellEnd"/>
+          </w:p>
+          <w:p>
+            <w:pPr>
+              <w:spacing w:after="0" w:line="240" w:lineRule="auto"/>
+            </w:pPr>
+            <w:proofErr w:type="spellStart"/>
             <w:r>
               <w:t>passwordInput</w:t>
             </w:r>
-          </w:p>
-          <w:p>
-            <w:pPr>
-              <w:spacing w:after="0" w:line="240" w:lineRule="auto"/>
-            </w:pPr>
+            <w:proofErr w:type="spellEnd"/>
+          </w:p>
+          <w:p>
+            <w:pPr>
+              <w:spacing w:after="0" w:line="240" w:lineRule="auto"/>
+            </w:pPr>
+            <w:proofErr w:type="spellStart"/>
             <w:r>
               <w:t>radioButton</w:t>
             </w:r>
-          </w:p>
-          <w:p>
-            <w:pPr>
-              <w:spacing w:after="0" w:line="240" w:lineRule="auto"/>
-            </w:pPr>
+            <w:proofErr w:type="spellEnd"/>
+          </w:p>
+          <w:p>
+            <w:pPr>
+              <w:spacing w:after="0" w:line="240" w:lineRule="auto"/>
+            </w:pPr>
+            <w:proofErr w:type="spellStart"/>
             <w:r>
               <w:t>submitButton</w:t>
             </w:r>
-          </w:p>
-          <w:p>
-            <w:pPr>
-              <w:spacing w:after="0" w:line="240" w:lineRule="auto"/>
-            </w:pPr>
+            <w:proofErr w:type="spellEnd"/>
+          </w:p>
+          <w:p>
+            <w:pPr>
+              <w:spacing w:after="0" w:line="240" w:lineRule="auto"/>
+            </w:pPr>
+            <w:proofErr w:type="spellStart"/>
             <w:r>
               <w:t>textInput</w:t>
             </w:r>
+            <w:proofErr w:type="spellEnd"/>
           </w:p>
         </w:tc>
         <w:tc>
@@ -3679,73 +3843,91 @@
             <w:pPr>
               <w:spacing w:after="0" w:line="240" w:lineRule="auto"/>
             </w:pPr>
+            <w:proofErr w:type="spellStart"/>
             <w:r>
               <w:t>WACancelButtonTag</w:t>
             </w:r>
-          </w:p>
-          <w:p>
-            <w:pPr>
-              <w:spacing w:after="0" w:line="240" w:lineRule="auto"/>
-            </w:pPr>
+            <w:proofErr w:type="spellEnd"/>
+          </w:p>
+          <w:p>
+            <w:pPr>
+              <w:spacing w:after="0" w:line="240" w:lineRule="auto"/>
+            </w:pPr>
+            <w:proofErr w:type="spellStart"/>
             <w:r>
               <w:t>WACheckboxTag</w:t>
             </w:r>
-          </w:p>
-          <w:p>
-            <w:pPr>
-              <w:spacing w:after="0" w:line="240" w:lineRule="auto"/>
-            </w:pPr>
+            <w:proofErr w:type="spellEnd"/>
+          </w:p>
+          <w:p>
+            <w:pPr>
+              <w:spacing w:after="0" w:line="240" w:lineRule="auto"/>
+            </w:pPr>
+            <w:proofErr w:type="spellStart"/>
             <w:r>
               <w:t>WAFileUploadTag</w:t>
             </w:r>
-          </w:p>
-          <w:p>
-            <w:pPr>
-              <w:spacing w:after="0" w:line="240" w:lineRule="auto"/>
-            </w:pPr>
+            <w:proofErr w:type="spellEnd"/>
+          </w:p>
+          <w:p>
+            <w:pPr>
+              <w:spacing w:after="0" w:line="240" w:lineRule="auto"/>
+            </w:pPr>
+            <w:proofErr w:type="spellStart"/>
             <w:r>
               <w:t>WAImageButtonTag</w:t>
             </w:r>
-          </w:p>
-          <w:p>
-            <w:pPr>
-              <w:spacing w:after="0" w:line="240" w:lineRule="auto"/>
-            </w:pPr>
+            <w:proofErr w:type="spellEnd"/>
+          </w:p>
+          <w:p>
+            <w:pPr>
+              <w:spacing w:after="0" w:line="240" w:lineRule="auto"/>
+            </w:pPr>
+            <w:proofErr w:type="spellStart"/>
             <w:r>
               <w:t>WAMultiSelectTag</w:t>
             </w:r>
-          </w:p>
-          <w:p>
-            <w:pPr>
-              <w:spacing w:after="0" w:line="240" w:lineRule="auto"/>
-            </w:pPr>
+            <w:proofErr w:type="spellEnd"/>
+          </w:p>
+          <w:p>
+            <w:pPr>
+              <w:spacing w:after="0" w:line="240" w:lineRule="auto"/>
+            </w:pPr>
+            <w:proofErr w:type="spellStart"/>
             <w:r>
               <w:t>WAPasswordInputTag</w:t>
             </w:r>
-          </w:p>
-          <w:p>
-            <w:pPr>
-              <w:spacing w:after="0" w:line="240" w:lineRule="auto"/>
-            </w:pPr>
+            <w:proofErr w:type="spellEnd"/>
+          </w:p>
+          <w:p>
+            <w:pPr>
+              <w:spacing w:after="0" w:line="240" w:lineRule="auto"/>
+            </w:pPr>
+            <w:proofErr w:type="spellStart"/>
             <w:r>
               <w:t>WARadioButtonTag</w:t>
             </w:r>
-          </w:p>
-          <w:p>
-            <w:pPr>
-              <w:spacing w:after="0" w:line="240" w:lineRule="auto"/>
-            </w:pPr>
+            <w:proofErr w:type="spellEnd"/>
+          </w:p>
+          <w:p>
+            <w:pPr>
+              <w:spacing w:after="0" w:line="240" w:lineRule="auto"/>
+            </w:pPr>
+            <w:proofErr w:type="spellStart"/>
             <w:r>
               <w:t>WASubmitButtonTag</w:t>
             </w:r>
-          </w:p>
-          <w:p>
-            <w:pPr>
-              <w:spacing w:after="0" w:line="240" w:lineRule="auto"/>
-            </w:pPr>
+            <w:proofErr w:type="spellEnd"/>
+          </w:p>
+          <w:p>
+            <w:pPr>
+              <w:spacing w:after="0" w:line="240" w:lineRule="auto"/>
+            </w:pPr>
+            <w:proofErr w:type="spellStart"/>
             <w:r>
               <w:t>WATextInputTag</w:t>
             </w:r>
+            <w:proofErr w:type="spellEnd"/>
           </w:p>
         </w:tc>
       </w:tr>
@@ -3831,9 +4013,11 @@
             <w:pPr>
               <w:spacing w:after="0" w:line="240" w:lineRule="auto"/>
             </w:pPr>
+            <w:proofErr w:type="spellStart"/>
             <w:r>
               <w:t>WAEditTag</w:t>
             </w:r>
+            <w:proofErr w:type="spellEnd"/>
           </w:p>
         </w:tc>
       </w:tr>
@@ -4004,9 +4188,11 @@
             <w:pPr>
               <w:spacing w:after="0" w:line="240" w:lineRule="auto"/>
             </w:pPr>
+            <w:proofErr w:type="spellStart"/>
             <w:r>
               <w:t>WALabelTag</w:t>
             </w:r>
+            <w:proofErr w:type="spellEnd"/>
           </w:p>
         </w:tc>
       </w:tr>
@@ -4152,9 +4338,11 @@
             <w:pPr>
               <w:spacing w:after="0" w:line="240" w:lineRule="auto"/>
             </w:pPr>
+            <w:proofErr w:type="spellStart"/>
             <w:r>
               <w:t>listItem</w:t>
             </w:r>
+            <w:proofErr w:type="spellEnd"/>
           </w:p>
         </w:tc>
         <w:tc>
@@ -4262,9 +4450,11 @@
             <w:pPr>
               <w:spacing w:after="0" w:line="240" w:lineRule="auto"/>
             </w:pPr>
+            <w:proofErr w:type="spellStart"/>
             <w:r>
               <w:t>WAImageMapTag</w:t>
             </w:r>
+            <w:proofErr w:type="spellEnd"/>
           </w:p>
         </w:tc>
       </w:tr>
@@ -4350,9 +4540,11 @@
             <w:pPr>
               <w:spacing w:after="0" w:line="240" w:lineRule="auto"/>
             </w:pPr>
+            <w:proofErr w:type="spellStart"/>
             <w:r>
               <w:t>WAObjectTag</w:t>
             </w:r>
+            <w:proofErr w:type="spellEnd"/>
           </w:p>
         </w:tc>
       </w:tr>
@@ -4413,9 +4605,11 @@
             <w:pPr>
               <w:spacing w:after="0" w:line="240" w:lineRule="auto"/>
             </w:pPr>
+            <w:proofErr w:type="spellStart"/>
             <w:r>
               <w:t>orderedList</w:t>
             </w:r>
+            <w:proofErr w:type="spellEnd"/>
           </w:p>
         </w:tc>
         <w:tc>
@@ -4438,9 +4632,11 @@
             <w:pPr>
               <w:spacing w:after="0" w:line="240" w:lineRule="auto"/>
             </w:pPr>
+            <w:proofErr w:type="spellStart"/>
             <w:r>
               <w:t>WAOrderedListTag</w:t>
             </w:r>
+            <w:proofErr w:type="spellEnd"/>
           </w:p>
         </w:tc>
       </w:tr>
@@ -4526,9 +4722,11 @@
             <w:pPr>
               <w:spacing w:after="0" w:line="240" w:lineRule="auto"/>
             </w:pPr>
+            <w:proofErr w:type="spellStart"/>
             <w:r>
               <w:t>WAOptionTag</w:t>
             </w:r>
+            <w:proofErr w:type="spellEnd"/>
           </w:p>
         </w:tc>
       </w:tr>
@@ -4589,9 +4787,11 @@
             <w:pPr>
               <w:spacing w:after="0" w:line="240" w:lineRule="auto"/>
             </w:pPr>
+            <w:proofErr w:type="spellStart"/>
             <w:r>
               <w:t>optionGroup</w:t>
             </w:r>
+            <w:proofErr w:type="spellEnd"/>
           </w:p>
         </w:tc>
         <w:tc>
@@ -4614,9 +4814,11 @@
             <w:pPr>
               <w:spacing w:after="0" w:line="240" w:lineRule="auto"/>
             </w:pPr>
+            <w:proofErr w:type="spellStart"/>
             <w:r>
               <w:t>WAOptionGroupTag</w:t>
             </w:r>
+            <w:proofErr w:type="spellEnd"/>
           </w:p>
         </w:tc>
       </w:tr>
@@ -4787,9 +4989,11 @@
             <w:pPr>
               <w:spacing w:after="0" w:line="240" w:lineRule="auto"/>
             </w:pPr>
+            <w:proofErr w:type="spellStart"/>
             <w:r>
               <w:t>WAParameterTag</w:t>
             </w:r>
+            <w:proofErr w:type="spellEnd"/>
           </w:p>
         </w:tc>
       </w:tr>
@@ -5130,9 +5334,11 @@
             <w:pPr>
               <w:spacing w:after="0" w:line="240" w:lineRule="auto"/>
             </w:pPr>
+            <w:proofErr w:type="spellStart"/>
             <w:r>
               <w:t>WAScriptTag</w:t>
             </w:r>
+            <w:proofErr w:type="spellEnd"/>
           </w:p>
         </w:tc>
       </w:tr>
@@ -5218,9 +5424,11 @@
             <w:pPr>
               <w:spacing w:after="0" w:line="240" w:lineRule="auto"/>
             </w:pPr>
+            <w:proofErr w:type="spellStart"/>
             <w:r>
               <w:t>WASelectTag</w:t>
             </w:r>
+            <w:proofErr w:type="spellEnd"/>
           </w:p>
         </w:tc>
       </w:tr>
@@ -5734,9 +5942,11 @@
             <w:r>
               <w:t> </w:t>
             </w:r>
+            <w:proofErr w:type="spellStart"/>
             <w:r>
               <w:t>WATableTag</w:t>
             </w:r>
+            <w:proofErr w:type="spellEnd"/>
           </w:p>
         </w:tc>
       </w:tr>
@@ -5797,9 +6007,11 @@
             <w:pPr>
               <w:spacing w:after="0" w:line="240" w:lineRule="auto"/>
             </w:pPr>
+            <w:proofErr w:type="spellStart"/>
             <w:r>
               <w:t>tableBody</w:t>
             </w:r>
+            <w:proofErr w:type="spellEnd"/>
           </w:p>
         </w:tc>
         <w:tc>
@@ -5882,9 +6094,11 @@
             <w:pPr>
               <w:spacing w:after="0" w:line="240" w:lineRule="auto"/>
             </w:pPr>
+            <w:proofErr w:type="spellStart"/>
             <w:r>
               <w:t>tableData</w:t>
             </w:r>
+            <w:proofErr w:type="spellEnd"/>
           </w:p>
         </w:tc>
         <w:tc>
@@ -5907,9 +6121,11 @@
             <w:pPr>
               <w:spacing w:after="0" w:line="240" w:lineRule="auto"/>
             </w:pPr>
+            <w:proofErr w:type="spellStart"/>
             <w:r>
               <w:t>WATableDataTag</w:t>
             </w:r>
+            <w:proofErr w:type="spellEnd"/>
           </w:p>
         </w:tc>
       </w:tr>
@@ -5970,9 +6186,11 @@
             <w:pPr>
               <w:spacing w:after="0" w:line="240" w:lineRule="auto"/>
             </w:pPr>
+            <w:proofErr w:type="spellStart"/>
             <w:r>
               <w:t>textArea</w:t>
             </w:r>
+            <w:proofErr w:type="spellEnd"/>
           </w:p>
         </w:tc>
         <w:tc>
@@ -5995,9 +6213,11 @@
             <w:pPr>
               <w:spacing w:after="0" w:line="240" w:lineRule="auto"/>
             </w:pPr>
+            <w:proofErr w:type="spellStart"/>
             <w:r>
               <w:t>WATextAreaTag</w:t>
             </w:r>
+            <w:proofErr w:type="spellEnd"/>
           </w:p>
         </w:tc>
       </w:tr>
@@ -6058,9 +6278,11 @@
             <w:pPr>
               <w:spacing w:after="0" w:line="240" w:lineRule="auto"/>
             </w:pPr>
+            <w:proofErr w:type="spellStart"/>
             <w:r>
               <w:t>tableFoot</w:t>
             </w:r>
+            <w:proofErr w:type="spellEnd"/>
           </w:p>
         </w:tc>
         <w:tc>
@@ -6143,9 +6365,11 @@
             <w:pPr>
               <w:spacing w:after="0" w:line="240" w:lineRule="auto"/>
             </w:pPr>
+            <w:proofErr w:type="spellStart"/>
             <w:r>
               <w:t>tableHeading</w:t>
             </w:r>
+            <w:proofErr w:type="spellEnd"/>
           </w:p>
         </w:tc>
         <w:tc>
@@ -6168,9 +6392,11 @@
             <w:pPr>
               <w:spacing w:after="0" w:line="240" w:lineRule="auto"/>
             </w:pPr>
+            <w:proofErr w:type="spellStart"/>
             <w:r>
               <w:t>WATableHeadingTag</w:t>
             </w:r>
+            <w:proofErr w:type="spellEnd"/>
           </w:p>
         </w:tc>
       </w:tr>
@@ -6231,9 +6457,11 @@
             <w:pPr>
               <w:spacing w:after="0" w:line="240" w:lineRule="auto"/>
             </w:pPr>
+            <w:proofErr w:type="spellStart"/>
             <w:r>
               <w:t>tableHead</w:t>
             </w:r>
+            <w:proofErr w:type="spellEnd"/>
           </w:p>
         </w:tc>
         <w:tc>
@@ -6316,9 +6544,11 @@
             <w:pPr>
               <w:spacing w:after="0" w:line="240" w:lineRule="auto"/>
             </w:pPr>
+            <w:proofErr w:type="spellStart"/>
             <w:r>
               <w:t>tableRow</w:t>
             </w:r>
+            <w:proofErr w:type="spellEnd"/>
           </w:p>
         </w:tc>
         <w:tc>
@@ -6486,9 +6716,11 @@
             <w:pPr>
               <w:spacing w:after="0" w:line="240" w:lineRule="auto"/>
             </w:pPr>
+            <w:proofErr w:type="spellStart"/>
             <w:r>
               <w:t>unorderedList</w:t>
             </w:r>
+            <w:proofErr w:type="spellEnd"/>
           </w:p>
         </w:tc>
         <w:tc>
@@ -6511,9 +6743,11 @@
             <w:pPr>
               <w:spacing w:after="0" w:line="240" w:lineRule="auto"/>
             </w:pPr>
+            <w:proofErr w:type="spellStart"/>
             <w:r>
               <w:t>WAUnorderedListTag</w:t>
             </w:r>
+            <w:proofErr w:type="spellEnd"/>
           </w:p>
         </w:tc>
       </w:tr>
@@ -6631,7 +6865,31 @@
         </w:numPr>
       </w:pPr>
       <w:r>
-        <w:t>The following elements are deprecated in the HTML specification: applet, basefont, center, dir, font, isindex, menu, s strike, and u.</w:t>
+        <w:t xml:space="preserve">The following elements are deprecated in the HTML specification: applet, </w:t>
+      </w:r>
+      <w:proofErr w:type="spellStart"/>
+      <w:r>
+        <w:t>basefont</w:t>
+      </w:r>
+      <w:proofErr w:type="spellEnd"/>
+      <w:r>
+        <w:t xml:space="preserve">, center, </w:t>
+      </w:r>
+      <w:proofErr w:type="spellStart"/>
+      <w:r>
+        <w:t>dir</w:t>
+      </w:r>
+      <w:proofErr w:type="spellEnd"/>
+      <w:r>
+        <w:t xml:space="preserve">, font, </w:t>
+      </w:r>
+      <w:proofErr w:type="spellStart"/>
+      <w:r>
+        <w:t>isindex</w:t>
+      </w:r>
+      <w:proofErr w:type="spellEnd"/>
+      <w:r>
+        <w:t>, menu, s strike, and u.</w:t>
       </w:r>
     </w:p>
     <w:p>
@@ -6645,7 +6903,15 @@
         </w:numPr>
       </w:pPr>
       <w:r>
-        <w:t>The b and i elements are related to styling that should be done with CSS.</w:t>
+        <w:t xml:space="preserve">The b and </w:t>
+      </w:r>
+      <w:proofErr w:type="spellStart"/>
+      <w:r>
+        <w:t>i</w:t>
+      </w:r>
+      <w:proofErr w:type="spellEnd"/>
+      <w:r>
+        <w:t xml:space="preserve"> elements are related to styling that should be done with CSS.</w:t>
       </w:r>
     </w:p>
     <w:p>
@@ -6683,7 +6949,31 @@
         <w:t xml:space="preserve">the following: </w:t>
       </w:r>
       <w:r>
-        <w:t>area, bdo, frame, frameset, noframes, and noscript.</w:t>
+        <w:t xml:space="preserve">area, </w:t>
+      </w:r>
+      <w:proofErr w:type="spellStart"/>
+      <w:r>
+        <w:t>bdo</w:t>
+      </w:r>
+      <w:proofErr w:type="spellEnd"/>
+      <w:r>
+        <w:t xml:space="preserve">, frame, frameset, </w:t>
+      </w:r>
+      <w:proofErr w:type="spellStart"/>
+      <w:r>
+        <w:t>noframes</w:t>
+      </w:r>
+      <w:proofErr w:type="spellEnd"/>
+      <w:r>
+        <w:t xml:space="preserve">, and </w:t>
+      </w:r>
+      <w:proofErr w:type="spellStart"/>
+      <w:r>
+        <w:t>noscript</w:t>
+      </w:r>
+      <w:proofErr w:type="spellEnd"/>
+      <w:r>
+        <w:t>.</w:t>
       </w:r>
     </w:p>
     <w:p>
@@ -6753,7 +7043,15 @@
         <w:t>'</w:t>
       </w:r>
       <w:r>
-        <w:t xml:space="preserve"> to the instance of WARenderCanvas passed to #</w:t>
+        <w:t xml:space="preserve"> to the instance of </w:t>
+      </w:r>
+      <w:proofErr w:type="spellStart"/>
+      <w:r>
+        <w:t>WARenderCanvas</w:t>
+      </w:r>
+      <w:proofErr w:type="spellEnd"/>
+      <w:r>
+        <w:t xml:space="preserve"> passed to #</w:t>
       </w:r>
       <w:r>
         <w:t>'</w:t>
@@ -6955,12 +7253,14 @@
         </w:numPr>
       </w:pPr>
       <w:hyperlink r:id="rId81" w:anchor="adef-dir" w:history="1">
+        <w:proofErr w:type="spellStart"/>
         <w:r>
           <w:rPr>
             <w:rStyle w:val="Hyperlink"/>
           </w:rPr>
           <w:t>dir</w:t>
         </w:r>
+        <w:proofErr w:type="spellEnd"/>
       </w:hyperlink>
       <w:r>
         <w:t xml:space="preserve"> </w:t>
@@ -6992,9 +7292,11 @@
       <w:r>
         <w:t>'</w:t>
       </w:r>
+      <w:proofErr w:type="spellStart"/>
       <w:r>
         <w:t>ltr</w:t>
       </w:r>
+      <w:proofErr w:type="spellEnd"/>
       <w:r>
         <w:t>'</w:t>
       </w:r>
@@ -7004,9 +7306,11 @@
       <w:r>
         <w:t>'</w:t>
       </w:r>
+      <w:proofErr w:type="spellStart"/>
       <w:r>
         <w:t>rtl</w:t>
       </w:r>
+      <w:proofErr w:type="spellEnd"/>
       <w:r>
         <w:t>'</w:t>
       </w:r>
@@ -7075,12 +7379,14 @@
         </w:numPr>
       </w:pPr>
       <w:hyperlink r:id="rId83" w:anchor="adef-ondblclick" w:history="1">
+        <w:proofErr w:type="spellStart"/>
         <w:r>
           <w:rPr>
             <w:rStyle w:val="Hyperlink"/>
           </w:rPr>
           <w:t>ondblclick</w:t>
         </w:r>
+        <w:proofErr w:type="spellEnd"/>
       </w:hyperlink>
       <w:r>
         <w:t xml:space="preserve"> (#</w:t>
@@ -7119,12 +7425,14 @@
         </w:numPr>
       </w:pPr>
       <w:hyperlink r:id="rId84" w:anchor="adef-onmousedown" w:history="1">
+        <w:proofErr w:type="spellStart"/>
         <w:r>
           <w:rPr>
             <w:rStyle w:val="Hyperlink"/>
           </w:rPr>
           <w:t>onmousedown</w:t>
         </w:r>
+        <w:proofErr w:type="spellEnd"/>
       </w:hyperlink>
       <w:r>
         <w:t xml:space="preserve"> (#</w:t>
@@ -7166,12 +7474,14 @@
         </w:numPr>
       </w:pPr>
       <w:hyperlink r:id="rId85" w:anchor="adef-onmouseup" w:history="1">
+        <w:proofErr w:type="spellStart"/>
         <w:r>
           <w:rPr>
             <w:rStyle w:val="Hyperlink"/>
           </w:rPr>
           <w:t>onmouseup</w:t>
         </w:r>
+        <w:proofErr w:type="spellEnd"/>
       </w:hyperlink>
       <w:r>
         <w:t xml:space="preserve"> (#</w:t>
@@ -7201,12 +7511,14 @@
         </w:numPr>
       </w:pPr>
       <w:hyperlink r:id="rId86" w:anchor="adef-onmouseover" w:history="1">
+        <w:proofErr w:type="spellStart"/>
         <w:r>
           <w:rPr>
             <w:rStyle w:val="Hyperlink"/>
           </w:rPr>
           <w:t>onmouseover</w:t>
         </w:r>
+        <w:proofErr w:type="spellEnd"/>
       </w:hyperlink>
       <w:r>
         <w:t xml:space="preserve"> (#</w:t>
@@ -7236,12 +7548,14 @@
         </w:numPr>
       </w:pPr>
       <w:hyperlink r:id="rId87" w:anchor="adef-onmousemove" w:history="1">
+        <w:proofErr w:type="spellStart"/>
         <w:r>
           <w:rPr>
             <w:rStyle w:val="Hyperlink"/>
           </w:rPr>
           <w:t>onmousemove</w:t>
         </w:r>
+        <w:proofErr w:type="spellEnd"/>
       </w:hyperlink>
       <w:r>
         <w:t xml:space="preserve"> (#</w:t>
@@ -7274,12 +7588,14 @@
         </w:numPr>
       </w:pPr>
       <w:hyperlink r:id="rId88" w:anchor="adef-onmouseout" w:history="1">
+        <w:proofErr w:type="spellStart"/>
         <w:r>
           <w:rPr>
             <w:rStyle w:val="Hyperlink"/>
           </w:rPr>
           <w:t>onmouseout</w:t>
         </w:r>
+        <w:proofErr w:type="spellEnd"/>
       </w:hyperlink>
       <w:r>
         <w:t xml:space="preserve">  </w:t>
@@ -7315,12 +7631,14 @@
         </w:numPr>
       </w:pPr>
       <w:hyperlink r:id="rId89" w:anchor="adef-onkeypress" w:history="1">
+        <w:proofErr w:type="spellStart"/>
         <w:r>
           <w:rPr>
             <w:rStyle w:val="Hyperlink"/>
           </w:rPr>
           <w:t>onkeypress</w:t>
         </w:r>
+        <w:proofErr w:type="spellEnd"/>
       </w:hyperlink>
       <w:r>
         <w:t xml:space="preserve"> (#</w:t>
@@ -7353,12 +7671,14 @@
         </w:numPr>
       </w:pPr>
       <w:hyperlink r:id="rId90" w:anchor="adef-onkeydown" w:history="1">
+        <w:proofErr w:type="spellStart"/>
         <w:r>
           <w:rPr>
             <w:rStyle w:val="Hyperlink"/>
           </w:rPr>
           <w:t>onkeydown</w:t>
         </w:r>
+        <w:proofErr w:type="spellEnd"/>
       </w:hyperlink>
       <w:r>
         <w:t xml:space="preserve"> (#</w:t>
@@ -7391,12 +7711,14 @@
         </w:numPr>
       </w:pPr>
       <w:hyperlink r:id="rId91" w:anchor="adef-onkeyup" w:history="1">
+        <w:proofErr w:type="spellStart"/>
         <w:r>
           <w:rPr>
             <w:rStyle w:val="Hyperlink"/>
           </w:rPr>
           <w:t>onkeyup</w:t>
         </w:r>
+        <w:proofErr w:type="spellEnd"/>
       </w:hyperlink>
       <w:r>
         <w:t xml:space="preserve"> (#</w:t>
@@ -7444,6 +7766,14 @@
       </w:r>
       <w:r>
         <w:t xml:space="preserve">accepting a HTML request on a socket to sending an HTML response. </w:t>
+      </w:r>
+    </w:p>
+    <w:p>
+      <w:r>
+        <w:rPr>
+          <w:highlight w:val="yellow"/>
+        </w:rPr>
+        <w:t>NOTE: THE FOLLOWING IS OUT-OF-DATE AND SHOULD BE FIXED!</w:t>
       </w:r>
     </w:p>
     <w:p>
@@ -7461,7 +7791,23 @@
         <w:t xml:space="preserve"> Seaside </w:t>
       </w:r>
       <w:r>
-        <w:t xml:space="preserve">Control Panel (one if the three initial windows in the Seaside One-Click Experience) provides a graphical user interface over the default instance (singleton) of WAServerManager that manages a collection of instances of subclasses of WAServerAdapter. </w:t>
+        <w:t xml:space="preserve">Control Panel provides a graphical user interface over the default instance (singleton) of </w:t>
+      </w:r>
+      <w:proofErr w:type="spellStart"/>
+      <w:r>
+        <w:t>WAServerManager</w:t>
+      </w:r>
+      <w:proofErr w:type="spellEnd"/>
+      <w:r>
+        <w:t xml:space="preserve"> that manages a collection of instances of subclasses of </w:t>
+      </w:r>
+      <w:proofErr w:type="spellStart"/>
+      <w:r>
+        <w:t>WAServerAdapter</w:t>
+      </w:r>
+      <w:proofErr w:type="spellEnd"/>
+      <w:r>
+        <w:t xml:space="preserve">. </w:t>
       </w:r>
     </w:p>
     <w:p>
@@ -7473,7 +7819,23 @@
         </w:numPr>
       </w:pPr>
       <w:r>
-        <w:t>Initially, there is one adapter, an instance of WAComancheAdaptor, which is configured to listen on port 8080 and (by default) pass requests to the default instance (singleton) WADispatcher.</w:t>
+        <w:t xml:space="preserve">Initially, there is one adapter, an instance of </w:t>
+      </w:r>
+      <w:proofErr w:type="spellStart"/>
+      <w:r>
+        <w:t>ZnZincServerAdaptor</w:t>
+      </w:r>
+      <w:proofErr w:type="spellEnd"/>
+      <w:r>
+        <w:t xml:space="preserve">, which is configured to listen on port 8080 and (by default) pass requests to the default instance (singleton) </w:t>
+      </w:r>
+      <w:proofErr w:type="spellStart"/>
+      <w:r>
+        <w:t>WADispatcher</w:t>
+      </w:r>
+      <w:proofErr w:type="spellEnd"/>
+      <w:r>
+        <w:t>.</w:t>
       </w:r>
     </w:p>
     <w:p>
@@ -7484,8 +7846,16 @@
           <w:numId w:val="44"/>
         </w:numPr>
       </w:pPr>
-      <w:r>
-        <w:t>WAComancheAdaptor&gt;&gt;#</w:t>
+      <w:proofErr w:type="spellStart"/>
+      <w:r>
+        <w:t>ZnZincServerAdaptor</w:t>
+      </w:r>
+      <w:proofErr w:type="spellEnd"/>
+      <w:r>
+        <w:t xml:space="preserve"> </w:t>
+      </w:r>
+      <w:r>
+        <w:t>&gt;&gt;#</w:t>
       </w:r>
       <w:r>
         <w:t>'</w:t>
@@ -7500,7 +7870,15 @@
         <w:t xml:space="preserve"> </w:t>
       </w:r>
       <w:r>
-        <w:t>creates an HttpService on the provided port.</w:t>
+        <w:t xml:space="preserve">creates an </w:t>
+      </w:r>
+      <w:proofErr w:type="spellStart"/>
+      <w:r>
+        <w:t>HttpService</w:t>
+      </w:r>
+      <w:proofErr w:type="spellEnd"/>
+      <w:r>
+        <w:t xml:space="preserve"> on the provided port.</w:t>
       </w:r>
     </w:p>
     <w:p>
@@ -7511,8 +7889,13 @@
           <w:numId w:val="44"/>
         </w:numPr>
       </w:pPr>
-      <w:r>
-        <w:t>HttpService&gt;&gt;#</w:t>
+      <w:proofErr w:type="spellStart"/>
+      <w:r>
+        <w:t>HttpService</w:t>
+      </w:r>
+      <w:proofErr w:type="spellEnd"/>
+      <w:r>
+        <w:t>&gt;&gt;#</w:t>
       </w:r>
       <w:r>
         <w:t>'</w:t>
@@ -7524,7 +7907,23 @@
         <w:t>'</w:t>
       </w:r>
       <w:r>
-        <w:t xml:space="preserve"> creates a TcpListener that calls back to HttpService&gt;&gt;#</w:t>
+        <w:t xml:space="preserve"> creates a </w:t>
+      </w:r>
+      <w:proofErr w:type="spellStart"/>
+      <w:r>
+        <w:t>TcpListener</w:t>
+      </w:r>
+      <w:proofErr w:type="spellEnd"/>
+      <w:r>
+        <w:t xml:space="preserve"> that calls back to </w:t>
+      </w:r>
+      <w:proofErr w:type="spellStart"/>
+      <w:r>
+        <w:t>HttpService</w:t>
+      </w:r>
+      <w:proofErr w:type="spellEnd"/>
+      <w:r>
+        <w:t>&gt;&gt;#</w:t>
       </w:r>
       <w:r>
         <w:t>'</w:t>
@@ -7550,8 +7949,13 @@
           <w:numId w:val="44"/>
         </w:numPr>
       </w:pPr>
-      <w:r>
-        <w:t>HttpService&gt;&gt;#</w:t>
+      <w:proofErr w:type="spellStart"/>
+      <w:r>
+        <w:t>HttpService</w:t>
+      </w:r>
+      <w:proofErr w:type="spellEnd"/>
+      <w:r>
+        <w:t>&gt;&gt;#</w:t>
       </w:r>
       <w:r>
         <w:t>'</w:t>
@@ -7563,7 +7967,15 @@
         <w:t>'</w:t>
       </w:r>
       <w:r>
-        <w:t xml:space="preserve"> creates an instance of HttpAdaptor and passes it the socket and itself.</w:t>
+        <w:t xml:space="preserve"> creates an instance of </w:t>
+      </w:r>
+      <w:proofErr w:type="spellStart"/>
+      <w:r>
+        <w:t>HttpAdaptor</w:t>
+      </w:r>
+      <w:proofErr w:type="spellEnd"/>
+      <w:r>
+        <w:t xml:space="preserve"> and passes it the socket and itself.</w:t>
       </w:r>
     </w:p>
     <w:p>
@@ -7574,8 +7986,13 @@
           <w:numId w:val="44"/>
         </w:numPr>
       </w:pPr>
-      <w:r>
-        <w:t>HttpAdaptor&gt;&gt;#</w:t>
+      <w:proofErr w:type="spellStart"/>
+      <w:r>
+        <w:t>HttpAdaptor</w:t>
+      </w:r>
+      <w:proofErr w:type="spellEnd"/>
+      <w:r>
+        <w:t>&gt;&gt;#</w:t>
       </w:r>
       <w:r>
         <w:t>'</w:t>
@@ -7587,7 +8004,23 @@
         <w:t>'</w:t>
       </w:r>
       <w:r>
-        <w:t xml:space="preserve"> reads from the TCP socket and instantiates an instance of HttpRequest. This request is passed to HttpAdaptor&gt;&gt;#</w:t>
+        <w:t xml:space="preserve"> reads from the TCP socket and instantiates an instance of </w:t>
+      </w:r>
+      <w:proofErr w:type="spellStart"/>
+      <w:r>
+        <w:t>HttpRequest</w:t>
+      </w:r>
+      <w:proofErr w:type="spellEnd"/>
+      <w:r>
+        <w:t xml:space="preserve">. This request is passed to </w:t>
+      </w:r>
+      <w:proofErr w:type="spellStart"/>
+      <w:r>
+        <w:t>HttpAdaptor</w:t>
+      </w:r>
+      <w:proofErr w:type="spellEnd"/>
+      <w:r>
+        <w:t>&gt;&gt;#</w:t>
       </w:r>
       <w:r>
         <w:t>'</w:t>
@@ -7599,7 +8032,15 @@
         <w:t>'</w:t>
       </w:r>
       <w:r>
-        <w:t xml:space="preserve"> to get an instance of HttpResponse that is returned on the socket.</w:t>
+        <w:t xml:space="preserve"> to get an instance of </w:t>
+      </w:r>
+      <w:proofErr w:type="spellStart"/>
+      <w:r>
+        <w:t>HttpResponse</w:t>
+      </w:r>
+      <w:proofErr w:type="spellEnd"/>
+      <w:r>
+        <w:t xml:space="preserve"> that is returned on the socket.</w:t>
       </w:r>
     </w:p>
     <w:p>
@@ -7610,8 +8051,13 @@
           <w:numId w:val="44"/>
         </w:numPr>
       </w:pPr>
-      <w:r>
-        <w:t>HttpAdaptor&gt;&gt;#</w:t>
+      <w:proofErr w:type="spellStart"/>
+      <w:r>
+        <w:t>HttpAdaptor</w:t>
+      </w:r>
+      <w:proofErr w:type="spellEnd"/>
+      <w:r>
+        <w:t>&gt;&gt;#</w:t>
       </w:r>
       <w:r>
         <w:t>'</w:t>
@@ -7623,7 +8069,15 @@
         <w:t>'</w:t>
       </w:r>
       <w:r>
-        <w:t xml:space="preserve"> calls HttpService&gt;&gt;#</w:t>
+        <w:t xml:space="preserve"> calls </w:t>
+      </w:r>
+      <w:proofErr w:type="spellStart"/>
+      <w:r>
+        <w:t>HttpService</w:t>
+      </w:r>
+      <w:proofErr w:type="spellEnd"/>
+      <w:r>
+        <w:t>&gt;&gt;#</w:t>
       </w:r>
       <w:r>
         <w:t>'</w:t>
@@ -7637,9 +8091,11 @@
       <w:r>
         <w:t xml:space="preserve"> on the instance first created above and it calls </w:t>
       </w:r>
+      <w:proofErr w:type="spellStart"/>
       <w:r>
         <w:t>WAComancheAdaptor</w:t>
       </w:r>
+      <w:proofErr w:type="spellEnd"/>
       <w:r>
         <w:t>&gt;&gt;#</w:t>
       </w:r>
@@ -7664,8 +8120,13 @@
           <w:numId w:val="44"/>
         </w:numPr>
       </w:pPr>
-      <w:r>
-        <w:t>WAComancheAdaptor&gt;</w:t>
+      <w:proofErr w:type="spellStart"/>
+      <w:r>
+        <w:t>WAComancheAdaptor</w:t>
+      </w:r>
+      <w:proofErr w:type="spellEnd"/>
+      <w:r>
+        <w:t>&gt;</w:t>
       </w:r>
       <w:r>
         <w:t>&gt;#</w:t>
@@ -7692,8 +8153,13 @@
         <w:t>'</w:t>
       </w:r>
       <w:r>
-        <w:t xml:space="preserve"> on itself with the HttpRequest</w:t>
-      </w:r>
+        <w:t xml:space="preserve"> on itself with the </w:t>
+      </w:r>
+      <w:proofErr w:type="spellStart"/>
+      <w:r>
+        <w:t>HttpRequest</w:t>
+      </w:r>
+      <w:proofErr w:type="spellEnd"/>
       <w:r>
         <w:t>.</w:t>
       </w:r>
@@ -7706,8 +8172,13 @@
           <w:numId w:val="44"/>
         </w:numPr>
       </w:pPr>
-      <w:r>
-        <w:t>WAServerAdaptor&gt;&gt;#</w:t>
+      <w:proofErr w:type="spellStart"/>
+      <w:r>
+        <w:t>WAServerAdaptor</w:t>
+      </w:r>
+      <w:proofErr w:type="spellEnd"/>
+      <w:r>
+        <w:t>&gt;&gt;#</w:t>
       </w:r>
       <w:r>
         <w:t>'</w:t>
@@ -7719,10 +8190,34 @@
         <w:t>'</w:t>
       </w:r>
       <w:r>
-        <w:t xml:space="preserve"> creates an instance of WARequestContext (containing an instance of WARequest </w:t>
-      </w:r>
-      <w:r>
-        <w:t xml:space="preserve">and WABufferedResponse). </w:t>
+        <w:t xml:space="preserve"> creates an instance of </w:t>
+      </w:r>
+      <w:proofErr w:type="spellStart"/>
+      <w:r>
+        <w:t>WARequestContext</w:t>
+      </w:r>
+      <w:proofErr w:type="spellEnd"/>
+      <w:r>
+        <w:t xml:space="preserve"> (containing an instance of </w:t>
+      </w:r>
+      <w:proofErr w:type="spellStart"/>
+      <w:r>
+        <w:t>WARequest</w:t>
+      </w:r>
+      <w:proofErr w:type="spellEnd"/>
+      <w:r>
+        <w:t xml:space="preserve"> </w:t>
+      </w:r>
+      <w:r>
+        <w:t xml:space="preserve">and </w:t>
+      </w:r>
+      <w:proofErr w:type="spellStart"/>
+      <w:r>
+        <w:t>WABufferedResponse</w:t>
+      </w:r>
+      <w:proofErr w:type="spellEnd"/>
+      <w:r>
+        <w:t xml:space="preserve">). </w:t>
       </w:r>
     </w:p>
     <w:p>
@@ -7733,8 +8228,13 @@
           <w:numId w:val="44"/>
         </w:numPr>
       </w:pPr>
-      <w:r>
-        <w:t>WAServerAdaptor&gt;&gt;#</w:t>
+      <w:proofErr w:type="spellStart"/>
+      <w:r>
+        <w:t>WAServerAdaptor</w:t>
+      </w:r>
+      <w:proofErr w:type="spellEnd"/>
+      <w:r>
+        <w:t>&gt;&gt;#</w:t>
       </w:r>
       <w:r>
         <w:t>'</w:t>
@@ -7749,7 +8249,23 @@
         <w:t xml:space="preserve"> passes the </w:t>
       </w:r>
       <w:r>
-        <w:t>instance of WARequest and to WADispatcher&gt;&gt;#</w:t>
+        <w:t xml:space="preserve">instance of </w:t>
+      </w:r>
+      <w:proofErr w:type="spellStart"/>
+      <w:r>
+        <w:t>WARequest</w:t>
+      </w:r>
+      <w:proofErr w:type="spellEnd"/>
+      <w:r>
+        <w:t xml:space="preserve"> and to </w:t>
+      </w:r>
+      <w:proofErr w:type="spellStart"/>
+      <w:r>
+        <w:t>WADispatcher</w:t>
+      </w:r>
+      <w:proofErr w:type="spellEnd"/>
+      <w:r>
+        <w:t>&gt;&gt;#</w:t>
       </w:r>
       <w:r>
         <w:t>'</w:t>
@@ -7761,8 +8277,21 @@
         <w:t>'</w:t>
       </w:r>
       <w:r>
-        <w:t>. The result is an instance of WAResponse that is converted to an instance of HttpResponse</w:t>
-      </w:r>
+        <w:t xml:space="preserve">. The result is an instance of </w:t>
+      </w:r>
+      <w:proofErr w:type="spellStart"/>
+      <w:r>
+        <w:t>WAResponse</w:t>
+      </w:r>
+      <w:proofErr w:type="spellEnd"/>
+      <w:r>
+        <w:t xml:space="preserve"> that is converted to an instance of </w:t>
+      </w:r>
+      <w:proofErr w:type="spellStart"/>
+      <w:r>
+        <w:t>HttpResponse</w:t>
+      </w:r>
+      <w:proofErr w:type="spellEnd"/>
       <w:r>
         <w:t xml:space="preserve"> that is eventually passed back to the client browser as a web page</w:t>
       </w:r>
@@ -7774,15 +8303,46 @@
       <w:r>
         <w:t xml:space="preserve">As described above, </w:t>
       </w:r>
-      <w:r>
-        <w:t xml:space="preserve">WAComancheAdaptor </w:t>
-      </w:r>
-      <w:r>
-        <w:t xml:space="preserve">creates an instance of WARequest and passes it to the default WADispatcher that is responsible for finding someone to create a WAResponse to return to </w:t>
-      </w:r>
+      <w:proofErr w:type="spellStart"/>
       <w:r>
         <w:t>WAComancheAdaptor</w:t>
       </w:r>
+      <w:proofErr w:type="spellEnd"/>
+      <w:r>
+        <w:t xml:space="preserve"> </w:t>
+      </w:r>
+      <w:r>
+        <w:t xml:space="preserve">creates an instance of </w:t>
+      </w:r>
+      <w:proofErr w:type="spellStart"/>
+      <w:r>
+        <w:t>WARequest</w:t>
+      </w:r>
+      <w:proofErr w:type="spellEnd"/>
+      <w:r>
+        <w:t xml:space="preserve"> and passes it to the default </w:t>
+      </w:r>
+      <w:proofErr w:type="spellStart"/>
+      <w:r>
+        <w:t>WADispatcher</w:t>
+      </w:r>
+      <w:proofErr w:type="spellEnd"/>
+      <w:r>
+        <w:t xml:space="preserve"> that is responsible for finding someone to create a </w:t>
+      </w:r>
+      <w:proofErr w:type="spellStart"/>
+      <w:r>
+        <w:t>WAResponse</w:t>
+      </w:r>
+      <w:proofErr w:type="spellEnd"/>
+      <w:r>
+        <w:t xml:space="preserve"> to return to </w:t>
+      </w:r>
+      <w:proofErr w:type="spellStart"/>
+      <w:r>
+        <w:t>WAComancheAdaptor</w:t>
+      </w:r>
+      <w:proofErr w:type="spellEnd"/>
       <w:r>
         <w:t>.</w:t>
       </w:r>
@@ -7811,13 +8371,26 @@
         <w:t>, which</w:t>
       </w:r>
       <w:r>
-        <w:t xml:space="preserve"> selects an instance of a subclass of WA</w:t>
+        <w:t xml:space="preserve"> selects an instance of a subclass of </w:t>
+      </w:r>
+      <w:proofErr w:type="spellStart"/>
+      <w:r>
+        <w:t>WA</w:t>
       </w:r>
       <w:r>
         <w:t>RequestHandler</w:t>
       </w:r>
-      <w:r>
-        <w:t xml:space="preserve"> to receive the request. Of course, in order for an application to be found, an instance of WAApplication must have been registered. This is what is done when you send </w:t>
+      <w:proofErr w:type="spellEnd"/>
+      <w:r>
+        <w:t xml:space="preserve"> to receive the request. Of course, in order for an application to be found, an instance of </w:t>
+      </w:r>
+      <w:proofErr w:type="spellStart"/>
+      <w:r>
+        <w:t>WAApplication</w:t>
+      </w:r>
+      <w:proofErr w:type="spellEnd"/>
+      <w:r>
+        <w:t xml:space="preserve"> must have been registered. This is what is done when you send </w:t>
       </w:r>
       <w:r>
         <w:t>#</w:t>
@@ -7837,11 +8410,24 @@
         <w:t>'</w:t>
       </w:r>
       <w:r>
-        <w:t xml:space="preserve"> to WAAdmin with your subclass</w:t>
-      </w:r>
-      <w:r>
-        <w:t xml:space="preserve"> of WAComponent</w:t>
-      </w:r>
+        <w:t xml:space="preserve"> to </w:t>
+      </w:r>
+      <w:proofErr w:type="spellStart"/>
+      <w:r>
+        <w:t>WAAdmin</w:t>
+      </w:r>
+      <w:proofErr w:type="spellEnd"/>
+      <w:r>
+        <w:t xml:space="preserve"> with your subclass</w:t>
+      </w:r>
+      <w:r>
+        <w:t xml:space="preserve"> of </w:t>
+      </w:r>
+      <w:proofErr w:type="spellStart"/>
+      <w:r>
+        <w:t>WAComponent</w:t>
+      </w:r>
+      <w:proofErr w:type="spellEnd"/>
       <w:r>
         <w:t xml:space="preserve"> and a string</w:t>
       </w:r>
@@ -7889,7 +8475,23 @@
       </w:pPr>
       <w:r>
         <w:lastRenderedPageBreak/>
-        <w:t>The dispatcher sends the instance of WARequest to WAApplication&gt;&gt;#</w:t>
+        <w:t xml:space="preserve">The dispatcher sends the instance of </w:t>
+      </w:r>
+      <w:proofErr w:type="spellStart"/>
+      <w:r>
+        <w:t>WARequest</w:t>
+      </w:r>
+      <w:proofErr w:type="spellEnd"/>
+      <w:r>
+        <w:t xml:space="preserve"> to </w:t>
+      </w:r>
+      <w:proofErr w:type="spellStart"/>
+      <w:r>
+        <w:t>WAApplication</w:t>
+      </w:r>
+      <w:proofErr w:type="spellEnd"/>
+      <w:r>
+        <w:t>&gt;&gt;#</w:t>
       </w:r>
       <w:r>
         <w:t>'</w:t>
@@ -7901,7 +8503,15 @@
         <w:t>'</w:t>
       </w:r>
       <w:r>
-        <w:t xml:space="preserve"> that looks for an instance of WASession to handle the request. The lookup is done using the </w:t>
+        <w:t xml:space="preserve"> that looks for an instance of </w:t>
+      </w:r>
+      <w:proofErr w:type="spellStart"/>
+      <w:r>
+        <w:t>WASession</w:t>
+      </w:r>
+      <w:proofErr w:type="spellEnd"/>
+      <w:r>
+        <w:t xml:space="preserve"> to handle the request. The lookup is done using the </w:t>
       </w:r>
       <w:r>
         <w:t>'</w:t>
@@ -7924,8 +8534,13 @@
           <w:numId w:val="45"/>
         </w:numPr>
       </w:pPr>
-      <w:r>
-        <w:t>WARegistry&gt;&gt;#</w:t>
+      <w:proofErr w:type="spellStart"/>
+      <w:r>
+        <w:t>WARegistry</w:t>
+      </w:r>
+      <w:proofErr w:type="spellEnd"/>
+      <w:r>
+        <w:t>&gt;&gt;#</w:t>
       </w:r>
       <w:r>
         <w:t>'</w:t>
@@ -7940,7 +8555,15 @@
         <w:t xml:space="preserve"> </w:t>
       </w:r>
       <w:r>
-        <w:t>calls WASession&gt;&gt;#</w:t>
+        <w:t xml:space="preserve">calls </w:t>
+      </w:r>
+      <w:proofErr w:type="spellStart"/>
+      <w:r>
+        <w:t>WASession</w:t>
+      </w:r>
+      <w:proofErr w:type="spellEnd"/>
+      <w:r>
+        <w:t>&gt;&gt;#</w:t>
       </w:r>
       <w:r>
         <w:t>'</w:t>
@@ -7961,11 +8584,16 @@
         <w:t>which</w:t>
       </w:r>
       <w:r>
-        <w:t xml:space="preserve"> is implemented in WA</w:t>
+        <w:t xml:space="preserve"> is implemented in </w:t>
+      </w:r>
+      <w:proofErr w:type="spellStart"/>
+      <w:r>
+        <w:t>WA</w:t>
       </w:r>
       <w:r>
         <w:t>RequestHandler</w:t>
       </w:r>
+      <w:proofErr w:type="spellEnd"/>
       <w:r>
         <w:t xml:space="preserve"> and eventually calls #</w:t>
       </w:r>
@@ -7985,7 +8613,15 @@
         <w:t xml:space="preserve"> on itself</w:t>
       </w:r>
       <w:r>
-        <w:t xml:space="preserve"> (an instance of WASession or a subclass)</w:t>
+        <w:t xml:space="preserve"> (an instance of </w:t>
+      </w:r>
+      <w:proofErr w:type="spellStart"/>
+      <w:r>
+        <w:t>WASession</w:t>
+      </w:r>
+      <w:proofErr w:type="spellEnd"/>
+      <w:r>
+        <w:t xml:space="preserve"> or a subclass)</w:t>
       </w:r>
       <w:r>
         <w:t xml:space="preserve">. </w:t>
@@ -8140,8 +8776,13 @@
           <w:numId w:val="45"/>
         </w:numPr>
       </w:pPr>
-      <w:r>
-        <w:t>WASession&gt;&gt;#</w:t>
+      <w:proofErr w:type="spellStart"/>
+      <w:r>
+        <w:t>WASession</w:t>
+      </w:r>
+      <w:proofErr w:type="spellEnd"/>
+      <w:r>
+        <w:t>&gt;&gt;#</w:t>
       </w:r>
       <w:r>
         <w:t>'</w:t>
@@ -8167,9 +8808,11 @@
       <w:r>
         <w:t>'</w:t>
       </w:r>
+      <w:proofErr w:type="spellStart"/>
       <w:r>
         <w:t>mainClass</w:t>
       </w:r>
+      <w:proofErr w:type="spellEnd"/>
       <w:r>
         <w:t>'</w:t>
       </w:r>
@@ -8177,8 +8820,13 @@
         <w:t xml:space="preserve"> (b</w:t>
       </w:r>
       <w:r>
-        <w:t>y default, this is the class WARenderLoopMain</w:t>
-      </w:r>
+        <w:t xml:space="preserve">y default, this is the class </w:t>
+      </w:r>
+      <w:proofErr w:type="spellStart"/>
+      <w:r>
+        <w:t>WARenderLoopMain</w:t>
+      </w:r>
+      <w:proofErr w:type="spellEnd"/>
       <w:r>
         <w:t>) and calls #</w:t>
       </w:r>
@@ -8206,8 +8854,13 @@
           <w:numId w:val="45"/>
         </w:numPr>
       </w:pPr>
-      <w:r>
-        <w:t>WARenderLoopMain&gt;&gt;#</w:t>
+      <w:proofErr w:type="spellStart"/>
+      <w:r>
+        <w:t>WARenderLoopMain</w:t>
+      </w:r>
+      <w:proofErr w:type="spellEnd"/>
+      <w:r>
+        <w:t>&gt;&gt;#</w:t>
       </w:r>
       <w:r>
         <w:t>'</w:t>
@@ -8227,18 +8880,22 @@
       <w:r>
         <w:t xml:space="preserve">s </w:t>
       </w:r>
+      <w:proofErr w:type="spellStart"/>
       <w:r>
         <w:t>renderPhaseContinuationClass</w:t>
       </w:r>
+      <w:proofErr w:type="spellEnd"/>
       <w:r>
         <w:t xml:space="preserve"> (</w:t>
       </w:r>
       <w:r>
         <w:t xml:space="preserve">by default, </w:t>
       </w:r>
+      <w:proofErr w:type="spellStart"/>
       <w:r>
         <w:t>WARenderPhaseContinuation</w:t>
       </w:r>
+      <w:proofErr w:type="spellEnd"/>
       <w:r>
         <w:t>), and</w:t>
       </w:r>
@@ -8267,7 +8924,23 @@
         </w:numPr>
       </w:pPr>
       <w:r>
-        <w:t>Once the initialRequest: messages have been sent, WARenderLoopMain&gt;&gt;#</w:t>
+        <w:t xml:space="preserve">Once the </w:t>
+      </w:r>
+      <w:proofErr w:type="spellStart"/>
+      <w:r>
+        <w:t>initialRequest</w:t>
+      </w:r>
+      <w:proofErr w:type="spellEnd"/>
+      <w:r>
+        <w:t xml:space="preserve">: messages have been sent, </w:t>
+      </w:r>
+      <w:proofErr w:type="spellStart"/>
+      <w:r>
+        <w:t>WARenderLoopMain</w:t>
+      </w:r>
+      <w:proofErr w:type="spellEnd"/>
+      <w:r>
+        <w:t>&gt;&gt;#</w:t>
       </w:r>
       <w:r>
         <w:t>'</w:t>
@@ -8299,9 +8972,11 @@
       <w:r>
         <w:t xml:space="preserve"> After some setup, </w:t>
       </w:r>
+      <w:proofErr w:type="spellStart"/>
       <w:r>
         <w:t>WARenderPhaseContinuation</w:t>
       </w:r>
+      <w:proofErr w:type="spellEnd"/>
       <w:r>
         <w:t>&gt;&gt;#</w:t>
       </w:r>
@@ -8315,7 +8990,15 @@
         <w:t>'</w:t>
       </w:r>
       <w:r>
-        <w:t xml:space="preserve"> creates the document (typically an instance of WAHtmlDocument)</w:t>
+        <w:t xml:space="preserve"> creates the document (typically an instance of </w:t>
+      </w:r>
+      <w:proofErr w:type="spellStart"/>
+      <w:r>
+        <w:t>WAHtmlDocument</w:t>
+      </w:r>
+      <w:proofErr w:type="spellEnd"/>
+      <w:r>
+        <w:t>)</w:t>
       </w:r>
       <w:r>
         <w:t>.</w:t>
@@ -8395,9 +9078,11 @@
       <w:r>
         <w:t xml:space="preserve"> is called on the root-level component (the one that was registered as the application). This uses </w:t>
       </w:r>
+      <w:proofErr w:type="spellStart"/>
       <w:r>
         <w:t>WARenderVisitor</w:t>
       </w:r>
+      <w:proofErr w:type="spellEnd"/>
       <w:r>
         <w:t xml:space="preserve"> to call your </w:t>
       </w:r>
@@ -8475,8 +9160,13 @@
         <w:t>'</w:t>
       </w:r>
       <w:r>
-        <w:t xml:space="preserve"> to an instance of WAAnchorTag</w:t>
-      </w:r>
+        <w:t xml:space="preserve"> to an instance of </w:t>
+      </w:r>
+      <w:proofErr w:type="spellStart"/>
+      <w:r>
+        <w:t>WAAnchorTag</w:t>
+      </w:r>
+      <w:proofErr w:type="spellEnd"/>
       <w:r>
         <w:t>. For example:</w:t>
       </w:r>
@@ -8485,8 +9175,13 @@
       <w:pPr>
         <w:pStyle w:val="Code"/>
       </w:pPr>
-      <w:r>
-        <w:t>renderLogoutAnchorOn: canvas</w:t>
+      <w:proofErr w:type="spellStart"/>
+      <w:r>
+        <w:t>renderLogoutAnchorOn</w:t>
+      </w:r>
+      <w:proofErr w:type="spellEnd"/>
+      <w:r>
+        <w:t>: canvas</w:t>
       </w:r>
     </w:p>
     <w:p>
@@ -8512,7 +9207,15 @@
       </w:r>
       <w:r>
         <w:tab/>
-        <w:t>callback: [self logout];</w:t>
+        <w:t>callback: [</w:t>
+      </w:r>
+      <w:proofErr w:type="spellStart"/>
+      <w:r>
+        <w:t>self logout</w:t>
+      </w:r>
+      <w:proofErr w:type="spellEnd"/>
+      <w:r>
+        <w:t>];</w:t>
       </w:r>
     </w:p>
     <w:p>
@@ -8565,7 +9268,15 @@
         <w:t xml:space="preserve"> message will in</w:t>
       </w:r>
       <w:r>
-        <w:t>voke WAAnchorTag&gt;&gt;#</w:t>
+        <w:t xml:space="preserve">voke </w:t>
+      </w:r>
+      <w:proofErr w:type="spellStart"/>
+      <w:r>
+        <w:t>WAAnchorTag</w:t>
+      </w:r>
+      <w:proofErr w:type="spellEnd"/>
+      <w:r>
+        <w:t>&gt;&gt;#</w:t>
       </w:r>
       <w:r>
         <w:t>'</w:t>
@@ -8586,11 +9297,24 @@
         <w:keepNext/>
         <w:keepLines/>
       </w:pPr>
-      <w:r>
-        <w:t>WAAnchorTag&gt;&gt;#</w:t>
-      </w:r>
-      <w:r>
-        <w:t xml:space="preserve">callback: aNiladicValuable </w:t>
+      <w:proofErr w:type="spellStart"/>
+      <w:r>
+        <w:t>WAAnchorTag</w:t>
+      </w:r>
+      <w:proofErr w:type="spellEnd"/>
+      <w:r>
+        <w:t>&gt;&gt;#</w:t>
+      </w:r>
+      <w:r>
+        <w:t xml:space="preserve">callback: </w:t>
+      </w:r>
+      <w:proofErr w:type="spellStart"/>
+      <w:r>
+        <w:t>aNiladicValuable</w:t>
+      </w:r>
+      <w:proofErr w:type="spellEnd"/>
+      <w:r>
+        <w:t xml:space="preserve"> </w:t>
       </w:r>
     </w:p>
     <w:p>
@@ -8637,7 +9361,30 @@
       </w:r>
       <w:r>
         <w:tab/>
-        <w:t xml:space="preserve">aNiladicValuable argumentCount &gt; 0 ifTrue: [ </w:t>
+      </w:r>
+      <w:proofErr w:type="spellStart"/>
+      <w:r>
+        <w:t>aNiladicValuable</w:t>
+      </w:r>
+      <w:proofErr w:type="spellEnd"/>
+      <w:r>
+        <w:t xml:space="preserve"> </w:t>
+      </w:r>
+      <w:proofErr w:type="spellStart"/>
+      <w:r>
+        <w:t>argumentCount</w:t>
+      </w:r>
+      <w:proofErr w:type="spellEnd"/>
+      <w:r>
+        <w:t xml:space="preserve"> &gt; 0 </w:t>
+      </w:r>
+      <w:proofErr w:type="spellStart"/>
+      <w:r>
+        <w:t>ifTrue</w:t>
+      </w:r>
+      <w:proofErr w:type="spellEnd"/>
+      <w:r>
+        <w:t xml:space="preserve">: [ </w:t>
       </w:r>
     </w:p>
     <w:p>
@@ -8660,7 +9407,14 @@
       </w:r>
       <w:r>
         <w:tab/>
-        <w:t xml:space="preserve">GRInvalidArgumentCount signal: </w:t>
+      </w:r>
+      <w:proofErr w:type="spellStart"/>
+      <w:r>
+        <w:t>GRInvalidArgumentCount</w:t>
+      </w:r>
+      <w:proofErr w:type="spellEnd"/>
+      <w:r>
+        <w:t xml:space="preserve"> signal: </w:t>
       </w:r>
       <w:r>
         <w:t>'</w:t>
@@ -8719,7 +9473,23 @@
       </w:r>
       <w:proofErr w:type="gramEnd"/>
       <w:r>
-        <w:t>= WAActionCallback on: aNiladicValuable.</w:t>
+        <w:t xml:space="preserve">= </w:t>
+      </w:r>
+      <w:proofErr w:type="spellStart"/>
+      <w:r>
+        <w:t>WAActionCallback</w:t>
+      </w:r>
+      <w:proofErr w:type="spellEnd"/>
+      <w:r>
+        <w:t xml:space="preserve"> on: </w:t>
+      </w:r>
+      <w:proofErr w:type="spellStart"/>
+      <w:r>
+        <w:t>aNiladicValuable</w:t>
+      </w:r>
+      <w:proofErr w:type="spellEnd"/>
+      <w:r>
+        <w:t>.</w:t>
       </w:r>
     </w:p>
     <w:p>
@@ -8749,7 +9519,15 @@
       </w:r>
       <w:proofErr w:type="gramEnd"/>
       <w:r>
-        <w:t>= self storeCallback: callback.</w:t>
+        <w:t xml:space="preserve">= self </w:t>
+      </w:r>
+      <w:proofErr w:type="spellStart"/>
+      <w:r>
+        <w:t>storeCallback</w:t>
+      </w:r>
+      <w:proofErr w:type="spellEnd"/>
+      <w:r>
+        <w:t>: callback.</w:t>
       </w:r>
     </w:p>
     <w:p>
@@ -8769,7 +9547,22 @@
       </w:r>
       <w:r>
         <w:tab/>
-        <w:t xml:space="preserve">self url addField: </w:t>
+      </w:r>
+      <w:proofErr w:type="spellStart"/>
+      <w:r>
+        <w:t>self url</w:t>
+      </w:r>
+      <w:proofErr w:type="spellEnd"/>
+      <w:r>
+        <w:t xml:space="preserve"> </w:t>
+      </w:r>
+      <w:proofErr w:type="spellStart"/>
+      <w:r>
+        <w:t>addField</w:t>
+      </w:r>
+      <w:proofErr w:type="spellEnd"/>
+      <w:r>
+        <w:t xml:space="preserve">: </w:t>
       </w:r>
       <w:r>
         <w:t>id</w:t>
@@ -8804,7 +9597,15 @@
         </w:numPr>
       </w:pPr>
       <w:r>
-        <w:t>Line 7 wraps the block in an instance of WAActionCallback.</w:t>
+        <w:t xml:space="preserve">Line 7 wraps the block in an instance of </w:t>
+      </w:r>
+      <w:proofErr w:type="spellStart"/>
+      <w:r>
+        <w:t>WAActionCallback</w:t>
+      </w:r>
+      <w:proofErr w:type="spellEnd"/>
+      <w:r>
+        <w:t>.</w:t>
       </w:r>
     </w:p>
     <w:p>
@@ -8816,7 +9617,15 @@
         </w:numPr>
       </w:pPr>
       <w:r>
-        <w:t>Line 8 saves the callback in an instance of WACallbackRegistry associated with the current session and returns a unique key.</w:t>
+        <w:t xml:space="preserve">Line 8 saves the callback in an instance of </w:t>
+      </w:r>
+      <w:proofErr w:type="spellStart"/>
+      <w:r>
+        <w:t>WACallbackRegistry</w:t>
+      </w:r>
+      <w:proofErr w:type="spellEnd"/>
+      <w:r>
+        <w:t xml:space="preserve"> associated with the current session and returns a unique key.</w:t>
       </w:r>
     </w:p>
     <w:p>
@@ -8846,7 +9655,15 @@
         </w:numPr>
       </w:pPr>
       <w:r>
-        <w:t xml:space="preserve">When the page is rendered, the instance of WAAnchorTag will add itself to the page </w:t>
+        <w:t xml:space="preserve">When the page is rendered, the instance of </w:t>
+      </w:r>
+      <w:proofErr w:type="spellStart"/>
+      <w:r>
+        <w:t>WAAnchorTag</w:t>
+      </w:r>
+      <w:proofErr w:type="spellEnd"/>
+      <w:r>
+        <w:t xml:space="preserve"> will add itself to the page </w:t>
       </w:r>
       <w:r>
         <w:t xml:space="preserve">as an &lt;a&gt; element </w:t>
@@ -8857,9 +9674,11 @@
       <w:r>
         <w:t>'</w:t>
       </w:r>
+      <w:proofErr w:type="spellStart"/>
       <w:r>
         <w:t>href</w:t>
       </w:r>
+      <w:proofErr w:type="spellEnd"/>
       <w:r>
         <w:t>'</w:t>
       </w:r>
@@ -8888,7 +9707,15 @@
         <w:t xml:space="preserve"> </w:t>
       </w:r>
       <w:r>
-        <w:t>that can be used to find the WAActionCallback holding the block</w:t>
+        <w:t xml:space="preserve">that can be used to find the </w:t>
+      </w:r>
+      <w:proofErr w:type="spellStart"/>
+      <w:r>
+        <w:t>WAActionCallback</w:t>
+      </w:r>
+      <w:proofErr w:type="spellEnd"/>
+      <w:r>
+        <w:t xml:space="preserve"> holding the block</w:t>
       </w:r>
       <w:r>
         <w:t>.</w:t>
@@ -8919,9 +9746,11 @@
       <w:r>
         <w:t>'</w:t>
       </w:r>
+      <w:proofErr w:type="spellStart"/>
       <w:r>
         <w:t>boquitas</w:t>
       </w:r>
+      <w:proofErr w:type="spellEnd"/>
       <w:r>
         <w:t>'</w:t>
       </w:r>
@@ -8931,9 +9760,11 @@
       <w:r>
         <w:t>'</w:t>
       </w:r>
+      <w:proofErr w:type="spellStart"/>
       <w:r>
         <w:t>cDBBHwMjSSQFwGAD</w:t>
       </w:r>
+      <w:proofErr w:type="spellEnd"/>
       <w:r>
         <w:t>'</w:t>
       </w:r>
@@ -8967,9 +9798,11 @@
       <w:r>
         <w:t xml:space="preserve">instance of </w:t>
       </w:r>
+      <w:proofErr w:type="spellStart"/>
       <w:r>
         <w:t>WAActionPhaseContinuation</w:t>
       </w:r>
+      <w:proofErr w:type="spellEnd"/>
       <w:r>
         <w:t xml:space="preserve"> built during the earlier page rendering</w:t>
       </w:r>
@@ -8985,8 +9818,13 @@
           <w:numId w:val="46"/>
         </w:numPr>
       </w:pPr>
-      <w:r>
-        <w:t>WAActionPhaseContinuation&gt;&gt;#</w:t>
+      <w:proofErr w:type="spellStart"/>
+      <w:r>
+        <w:t>WAActionPhaseContinuation</w:t>
+      </w:r>
+      <w:proofErr w:type="spellEnd"/>
+      <w:r>
+        <w:t>&gt;&gt;#</w:t>
       </w:r>
       <w:r>
         <w:t>'</w:t>
@@ -9001,7 +9839,15 @@
         <w:t xml:space="preserve"> then </w:t>
       </w:r>
       <w:r>
-        <w:t>invokes WACallbackRegistry&gt;&gt;#</w:t>
+        <w:t xml:space="preserve">invokes </w:t>
+      </w:r>
+      <w:proofErr w:type="spellStart"/>
+      <w:r>
+        <w:t>WACallbackRegistry</w:t>
+      </w:r>
+      <w:proofErr w:type="spellEnd"/>
+      <w:r>
+        <w:t>&gt;&gt;#</w:t>
       </w:r>
       <w:r>
         <w:t>'</w:t>
@@ -9035,8 +9881,13 @@
       <w:r>
         <w:t>'</w:t>
       </w:r>
-      <w:r>
-        <w:t>self halt.</w:t>
+      <w:proofErr w:type="spellStart"/>
+      <w:r>
+        <w:t>self halt</w:t>
+      </w:r>
+      <w:proofErr w:type="spellEnd"/>
+      <w:r>
+        <w:t>.</w:t>
       </w:r>
       <w:r>
         <w:t>'</w:t>
@@ -9058,7 +9909,7 @@
 </file>
 
 <file path=word/endnotes.xml><?xml version="1.0" encoding="utf-8"?>
-<w:endnotes xmlns:wpc="http://schemas.microsoft.com/office/word/2010/wordprocessingCanvas" xmlns:mo="http://schemas.microsoft.com/office/mac/office/2008/main" xmlns:mc="http://schemas.openxmlformats.org/markup-compatibility/2006" xmlns:mv="urn:schemas-microsoft-com:mac:vml" xmlns:o="urn:schemas-microsoft-com:office:office" xmlns:r="http://schemas.openxmlformats.org/officeDocument/2006/relationships" xmlns:m="http://schemas.openxmlformats.org/officeDocument/2006/math" xmlns:v="urn:schemas-microsoft-com:vml" xmlns:wp14="http://schemas.microsoft.com/office/word/2010/wordprocessingDrawing" xmlns:wp="http://schemas.openxmlformats.org/drawingml/2006/wordprocessingDrawing" xmlns:w10="urn:schemas-microsoft-com:office:word" xmlns:w="http://schemas.openxmlformats.org/wordprocessingml/2006/main" xmlns:w14="http://schemas.microsoft.com/office/word/2010/wordml" xmlns:w15="http://schemas.microsoft.com/office/word/2012/wordml" xmlns:wpg="http://schemas.microsoft.com/office/word/2010/wordprocessingGroup" xmlns:wpi="http://schemas.microsoft.com/office/word/2010/wordprocessingInk" xmlns:wne="http://schemas.microsoft.com/office/word/2006/wordml" xmlns:wps="http://schemas.microsoft.com/office/word/2010/wordprocessingShape" mc:Ignorable="w14 w15 wp14">
+<w:endnotes xmlns:wpc="http://schemas.microsoft.com/office/word/2010/wordprocessingCanvas" xmlns:cx="http://schemas.microsoft.com/office/drawing/2014/chartex" xmlns:cx1="http://schemas.microsoft.com/office/drawing/2015/9/8/chartex" xmlns:cx2="http://schemas.microsoft.com/office/drawing/2015/10/21/chartex" xmlns:cx3="http://schemas.microsoft.com/office/drawing/2016/5/9/chartex" xmlns:cx4="http://schemas.microsoft.com/office/drawing/2016/5/10/chartex" xmlns:cx5="http://schemas.microsoft.com/office/drawing/2016/5/11/chartex" xmlns:cx6="http://schemas.microsoft.com/office/drawing/2016/5/12/chartex" xmlns:cx7="http://schemas.microsoft.com/office/drawing/2016/5/13/chartex" xmlns:cx8="http://schemas.microsoft.com/office/drawing/2016/5/14/chartex" xmlns:mc="http://schemas.openxmlformats.org/markup-compatibility/2006" xmlns:aink="http://schemas.microsoft.com/office/drawing/2016/ink" xmlns:am3d="http://schemas.microsoft.com/office/drawing/2017/model3d" xmlns:o="urn:schemas-microsoft-com:office:office" xmlns:r="http://schemas.openxmlformats.org/officeDocument/2006/relationships" xmlns:m="http://schemas.openxmlformats.org/officeDocument/2006/math" xmlns:v="urn:schemas-microsoft-com:vml" xmlns:wp14="http://schemas.microsoft.com/office/word/2010/wordprocessingDrawing" xmlns:wp="http://schemas.openxmlformats.org/drawingml/2006/wordprocessingDrawing" xmlns:w10="urn:schemas-microsoft-com:office:word" xmlns:w="http://schemas.openxmlformats.org/wordprocessingml/2006/main" xmlns:w14="http://schemas.microsoft.com/office/word/2010/wordml" xmlns:w15="http://schemas.microsoft.com/office/word/2012/wordml" xmlns:w16cex="http://schemas.microsoft.com/office/word/2018/wordml/cex" xmlns:w16cid="http://schemas.microsoft.com/office/word/2016/wordml/cid" xmlns:w16="http://schemas.microsoft.com/office/word/2018/wordml" xmlns:w16sdtdh="http://schemas.microsoft.com/office/word/2020/wordml/sdtdatahash" xmlns:w16se="http://schemas.microsoft.com/office/word/2015/wordml/symex" xmlns:wpg="http://schemas.microsoft.com/office/word/2010/wordprocessingGroup" xmlns:wpi="http://schemas.microsoft.com/office/word/2010/wordprocessingInk" xmlns:wne="http://schemas.microsoft.com/office/word/2006/wordml" xmlns:wps="http://schemas.microsoft.com/office/word/2010/wordprocessingShape" mc:Ignorable="w14 w15 w16se w16cid w16 w16cex w16sdtdh wp14">
   <w:endnote w:type="separator" w:id="-1">
     <w:p>
       <w:pPr>
@@ -9083,7 +9934,7 @@
 </file>
 
 <file path=word/footer1.xml><?xml version="1.0" encoding="utf-8"?>
-<w:ftr xmlns:wpc="http://schemas.microsoft.com/office/word/2010/wordprocessingCanvas" xmlns:mo="http://schemas.microsoft.com/office/mac/office/2008/main" xmlns:mc="http://schemas.openxmlformats.org/markup-compatibility/2006" xmlns:mv="urn:schemas-microsoft-com:mac:vml" xmlns:o="urn:schemas-microsoft-com:office:office" xmlns:r="http://schemas.openxmlformats.org/officeDocument/2006/relationships" xmlns:m="http://schemas.openxmlformats.org/officeDocument/2006/math" xmlns:v="urn:schemas-microsoft-com:vml" xmlns:wp14="http://schemas.microsoft.com/office/word/2010/wordprocessingDrawing" xmlns:wp="http://schemas.openxmlformats.org/drawingml/2006/wordprocessingDrawing" xmlns:w10="urn:schemas-microsoft-com:office:word" xmlns:w="http://schemas.openxmlformats.org/wordprocessingml/2006/main" xmlns:w14="http://schemas.microsoft.com/office/word/2010/wordml" xmlns:w15="http://schemas.microsoft.com/office/word/2012/wordml" xmlns:wpg="http://schemas.microsoft.com/office/word/2010/wordprocessingGroup" xmlns:wpi="http://schemas.microsoft.com/office/word/2010/wordprocessingInk" xmlns:wne="http://schemas.microsoft.com/office/word/2006/wordml" xmlns:wps="http://schemas.microsoft.com/office/word/2010/wordprocessingShape" mc:Ignorable="w14 w15 wp14">
+<w:ftr xmlns:wpc="http://schemas.microsoft.com/office/word/2010/wordprocessingCanvas" xmlns:cx="http://schemas.microsoft.com/office/drawing/2014/chartex" xmlns:cx1="http://schemas.microsoft.com/office/drawing/2015/9/8/chartex" xmlns:cx2="http://schemas.microsoft.com/office/drawing/2015/10/21/chartex" xmlns:cx3="http://schemas.microsoft.com/office/drawing/2016/5/9/chartex" xmlns:cx4="http://schemas.microsoft.com/office/drawing/2016/5/10/chartex" xmlns:cx5="http://schemas.microsoft.com/office/drawing/2016/5/11/chartex" xmlns:cx6="http://schemas.microsoft.com/office/drawing/2016/5/12/chartex" xmlns:cx7="http://schemas.microsoft.com/office/drawing/2016/5/13/chartex" xmlns:cx8="http://schemas.microsoft.com/office/drawing/2016/5/14/chartex" xmlns:mc="http://schemas.openxmlformats.org/markup-compatibility/2006" xmlns:aink="http://schemas.microsoft.com/office/drawing/2016/ink" xmlns:am3d="http://schemas.microsoft.com/office/drawing/2017/model3d" xmlns:o="urn:schemas-microsoft-com:office:office" xmlns:r="http://schemas.openxmlformats.org/officeDocument/2006/relationships" xmlns:m="http://schemas.openxmlformats.org/officeDocument/2006/math" xmlns:v="urn:schemas-microsoft-com:vml" xmlns:wp14="http://schemas.microsoft.com/office/word/2010/wordprocessingDrawing" xmlns:wp="http://schemas.openxmlformats.org/drawingml/2006/wordprocessingDrawing" xmlns:w10="urn:schemas-microsoft-com:office:word" xmlns:w="http://schemas.openxmlformats.org/wordprocessingml/2006/main" xmlns:w14="http://schemas.microsoft.com/office/word/2010/wordml" xmlns:w15="http://schemas.microsoft.com/office/word/2012/wordml" xmlns:w16cex="http://schemas.microsoft.com/office/word/2018/wordml/cex" xmlns:w16cid="http://schemas.microsoft.com/office/word/2016/wordml/cid" xmlns:w16="http://schemas.microsoft.com/office/word/2018/wordml" xmlns:w16sdtdh="http://schemas.microsoft.com/office/word/2020/wordml/sdtdatahash" xmlns:w16se="http://schemas.microsoft.com/office/word/2015/wordml/symex" xmlns:wpg="http://schemas.microsoft.com/office/word/2010/wordprocessingGroup" xmlns:wpi="http://schemas.microsoft.com/office/word/2010/wordprocessingInk" xmlns:wne="http://schemas.microsoft.com/office/word/2006/wordml" xmlns:wps="http://schemas.microsoft.com/office/word/2010/wordprocessingShape" mc:Ignorable="w14 w15 w16se w16cid w16 w16cex w16sdtdh wp14">
   <w:sdt>
     <w:sdtPr>
       <w:id w:val="119540252"/>
@@ -9111,7 +9962,7 @@
           <w:rPr>
             <w:noProof/>
           </w:rPr>
-          <w:t>5-Sep-16</w:t>
+          <w:t>2-Dec-21</w:t>
         </w:r>
         <w:r>
           <w:rPr>
@@ -9121,13 +9972,19 @@
         </w:r>
         <w:r>
           <w:tab/>
-          <w:t xml:space="preserve">Copyright © 2016 </w:t>
+          <w:t xml:space="preserve">Copyright © </w:t>
+        </w:r>
+        <w:r>
+          <w:t>2021</w:t>
+        </w:r>
+        <w:r>
+          <w:t xml:space="preserve"> </w:t>
         </w:r>
         <w:r>
           <w:t xml:space="preserve">by </w:t>
         </w:r>
         <w:r>
-          <w:t>GemTalk Systems LLC</w:t>
+          <w:t>James Foster</w:t>
         </w:r>
         <w:r>
           <w:tab/>
@@ -9165,7 +10022,7 @@
 </file>
 
 <file path=word/footnotes.xml><?xml version="1.0" encoding="utf-8"?>
-<w:footnotes xmlns:wpc="http://schemas.microsoft.com/office/word/2010/wordprocessingCanvas" xmlns:mo="http://schemas.microsoft.com/office/mac/office/2008/main" xmlns:mc="http://schemas.openxmlformats.org/markup-compatibility/2006" xmlns:mv="urn:schemas-microsoft-com:mac:vml" xmlns:o="urn:schemas-microsoft-com:office:office" xmlns:r="http://schemas.openxmlformats.org/officeDocument/2006/relationships" xmlns:m="http://schemas.openxmlformats.org/officeDocument/2006/math" xmlns:v="urn:schemas-microsoft-com:vml" xmlns:wp14="http://schemas.microsoft.com/office/word/2010/wordprocessingDrawing" xmlns:wp="http://schemas.openxmlformats.org/drawingml/2006/wordprocessingDrawing" xmlns:w10="urn:schemas-microsoft-com:office:word" xmlns:w="http://schemas.openxmlformats.org/wordprocessingml/2006/main" xmlns:w14="http://schemas.microsoft.com/office/word/2010/wordml" xmlns:w15="http://schemas.microsoft.com/office/word/2012/wordml" xmlns:wpg="http://schemas.microsoft.com/office/word/2010/wordprocessingGroup" xmlns:wpi="http://schemas.microsoft.com/office/word/2010/wordprocessingInk" xmlns:wne="http://schemas.microsoft.com/office/word/2006/wordml" xmlns:wps="http://schemas.microsoft.com/office/word/2010/wordprocessingShape" mc:Ignorable="w14 w15 wp14">
+<w:footnotes xmlns:wpc="http://schemas.microsoft.com/office/word/2010/wordprocessingCanvas" xmlns:cx="http://schemas.microsoft.com/office/drawing/2014/chartex" xmlns:cx1="http://schemas.microsoft.com/office/drawing/2015/9/8/chartex" xmlns:cx2="http://schemas.microsoft.com/office/drawing/2015/10/21/chartex" xmlns:cx3="http://schemas.microsoft.com/office/drawing/2016/5/9/chartex" xmlns:cx4="http://schemas.microsoft.com/office/drawing/2016/5/10/chartex" xmlns:cx5="http://schemas.microsoft.com/office/drawing/2016/5/11/chartex" xmlns:cx6="http://schemas.microsoft.com/office/drawing/2016/5/12/chartex" xmlns:cx7="http://schemas.microsoft.com/office/drawing/2016/5/13/chartex" xmlns:cx8="http://schemas.microsoft.com/office/drawing/2016/5/14/chartex" xmlns:mc="http://schemas.openxmlformats.org/markup-compatibility/2006" xmlns:aink="http://schemas.microsoft.com/office/drawing/2016/ink" xmlns:am3d="http://schemas.microsoft.com/office/drawing/2017/model3d" xmlns:o="urn:schemas-microsoft-com:office:office" xmlns:r="http://schemas.openxmlformats.org/officeDocument/2006/relationships" xmlns:m="http://schemas.openxmlformats.org/officeDocument/2006/math" xmlns:v="urn:schemas-microsoft-com:vml" xmlns:wp14="http://schemas.microsoft.com/office/word/2010/wordprocessingDrawing" xmlns:wp="http://schemas.openxmlformats.org/drawingml/2006/wordprocessingDrawing" xmlns:w10="urn:schemas-microsoft-com:office:word" xmlns:w="http://schemas.openxmlformats.org/wordprocessingml/2006/main" xmlns:w14="http://schemas.microsoft.com/office/word/2010/wordml" xmlns:w15="http://schemas.microsoft.com/office/word/2012/wordml" xmlns:w16cex="http://schemas.microsoft.com/office/word/2018/wordml/cex" xmlns:w16cid="http://schemas.microsoft.com/office/word/2016/wordml/cid" xmlns:w16="http://schemas.microsoft.com/office/word/2018/wordml" xmlns:w16sdtdh="http://schemas.microsoft.com/office/word/2020/wordml/sdtdatahash" xmlns:w16se="http://schemas.microsoft.com/office/word/2015/wordml/symex" xmlns:wpg="http://schemas.microsoft.com/office/word/2010/wordprocessingGroup" xmlns:wpi="http://schemas.microsoft.com/office/word/2010/wordprocessingInk" xmlns:wne="http://schemas.microsoft.com/office/word/2006/wordml" xmlns:wps="http://schemas.microsoft.com/office/word/2010/wordprocessingShape" mc:Ignorable="w14 w15 w16se w16cid w16 w16cex w16sdtdh wp14">
   <w:footnote w:type="separator" w:id="-1">
     <w:p>
       <w:pPr>
@@ -9190,7 +10047,7 @@
 </file>
 
 <file path=word/header1.xml><?xml version="1.0" encoding="utf-8"?>
-<w:hdr xmlns:wpc="http://schemas.microsoft.com/office/word/2010/wordprocessingCanvas" xmlns:mo="http://schemas.microsoft.com/office/mac/office/2008/main" xmlns:mc="http://schemas.openxmlformats.org/markup-compatibility/2006" xmlns:mv="urn:schemas-microsoft-com:mac:vml" xmlns:o="urn:schemas-microsoft-com:office:office" xmlns:r="http://schemas.openxmlformats.org/officeDocument/2006/relationships" xmlns:m="http://schemas.openxmlformats.org/officeDocument/2006/math" xmlns:v="urn:schemas-microsoft-com:vml" xmlns:wp14="http://schemas.microsoft.com/office/word/2010/wordprocessingDrawing" xmlns:wp="http://schemas.openxmlformats.org/drawingml/2006/wordprocessingDrawing" xmlns:w10="urn:schemas-microsoft-com:office:word" xmlns:w="http://schemas.openxmlformats.org/wordprocessingml/2006/main" xmlns:w14="http://schemas.microsoft.com/office/word/2010/wordml" xmlns:w15="http://schemas.microsoft.com/office/word/2012/wordml" xmlns:wpg="http://schemas.microsoft.com/office/word/2010/wordprocessingGroup" xmlns:wpi="http://schemas.microsoft.com/office/word/2010/wordprocessingInk" xmlns:wne="http://schemas.microsoft.com/office/word/2006/wordml" xmlns:wps="http://schemas.microsoft.com/office/word/2010/wordprocessingShape" mc:Ignorable="w14 w15 wp14">
+<w:hdr xmlns:wpc="http://schemas.microsoft.com/office/word/2010/wordprocessingCanvas" xmlns:cx="http://schemas.microsoft.com/office/drawing/2014/chartex" xmlns:cx1="http://schemas.microsoft.com/office/drawing/2015/9/8/chartex" xmlns:cx2="http://schemas.microsoft.com/office/drawing/2015/10/21/chartex" xmlns:cx3="http://schemas.microsoft.com/office/drawing/2016/5/9/chartex" xmlns:cx4="http://schemas.microsoft.com/office/drawing/2016/5/10/chartex" xmlns:cx5="http://schemas.microsoft.com/office/drawing/2016/5/11/chartex" xmlns:cx6="http://schemas.microsoft.com/office/drawing/2016/5/12/chartex" xmlns:cx7="http://schemas.microsoft.com/office/drawing/2016/5/13/chartex" xmlns:cx8="http://schemas.microsoft.com/office/drawing/2016/5/14/chartex" xmlns:mc="http://schemas.openxmlformats.org/markup-compatibility/2006" xmlns:aink="http://schemas.microsoft.com/office/drawing/2016/ink" xmlns:am3d="http://schemas.microsoft.com/office/drawing/2017/model3d" xmlns:o="urn:schemas-microsoft-com:office:office" xmlns:r="http://schemas.openxmlformats.org/officeDocument/2006/relationships" xmlns:m="http://schemas.openxmlformats.org/officeDocument/2006/math" xmlns:v="urn:schemas-microsoft-com:vml" xmlns:wp14="http://schemas.microsoft.com/office/word/2010/wordprocessingDrawing" xmlns:wp="http://schemas.openxmlformats.org/drawingml/2006/wordprocessingDrawing" xmlns:w10="urn:schemas-microsoft-com:office:word" xmlns:w="http://schemas.openxmlformats.org/wordprocessingml/2006/main" xmlns:w14="http://schemas.microsoft.com/office/word/2010/wordml" xmlns:w15="http://schemas.microsoft.com/office/word/2012/wordml" xmlns:w16cex="http://schemas.microsoft.com/office/word/2018/wordml/cex" xmlns:w16cid="http://schemas.microsoft.com/office/word/2016/wordml/cid" xmlns:w16="http://schemas.microsoft.com/office/word/2018/wordml" xmlns:w16sdtdh="http://schemas.microsoft.com/office/word/2020/wordml/sdtdatahash" xmlns:w16se="http://schemas.microsoft.com/office/word/2015/wordml/symex" xmlns:wpg="http://schemas.microsoft.com/office/word/2010/wordprocessingGroup" xmlns:wpi="http://schemas.microsoft.com/office/word/2010/wordprocessingInk" xmlns:wne="http://schemas.microsoft.com/office/word/2006/wordml" xmlns:wps="http://schemas.microsoft.com/office/word/2010/wordprocessingShape" mc:Ignorable="w14 w15 w16se w16cid w16 w16cex w16sdtdh wp14">
   <w:p>
     <w:pPr>
       <w:pStyle w:val="Header"/>
@@ -9214,8 +10071,8 @@
 </file>
 
 <file path=word/numbering.xml><?xml version="1.0" encoding="utf-8"?>
-<w:numbering xmlns:wpc="http://schemas.microsoft.com/office/word/2010/wordprocessingCanvas" xmlns:mo="http://schemas.microsoft.com/office/mac/office/2008/main" xmlns:mc="http://schemas.openxmlformats.org/markup-compatibility/2006" xmlns:mv="urn:schemas-microsoft-com:mac:vml" xmlns:o="urn:schemas-microsoft-com:office:office" xmlns:r="http://schemas.openxmlformats.org/officeDocument/2006/relationships" xmlns:m="http://schemas.openxmlformats.org/officeDocument/2006/math" xmlns:v="urn:schemas-microsoft-com:vml" xmlns:wp14="http://schemas.microsoft.com/office/word/2010/wordprocessingDrawing" xmlns:wp="http://schemas.openxmlformats.org/drawingml/2006/wordprocessingDrawing" xmlns:w10="urn:schemas-microsoft-com:office:word" xmlns:w="http://schemas.openxmlformats.org/wordprocessingml/2006/main" xmlns:w14="http://schemas.microsoft.com/office/word/2010/wordml" xmlns:w15="http://schemas.microsoft.com/office/word/2012/wordml" xmlns:wpg="http://schemas.microsoft.com/office/word/2010/wordprocessingGroup" xmlns:wpi="http://schemas.microsoft.com/office/word/2010/wordprocessingInk" xmlns:wne="http://schemas.microsoft.com/office/word/2006/wordml" xmlns:wps="http://schemas.microsoft.com/office/word/2010/wordprocessingShape" mc:Ignorable="w14 w15 wp14">
-  <w:abstractNum w:abstractNumId="0">
+<w:numbering xmlns:wpc="http://schemas.microsoft.com/office/word/2010/wordprocessingCanvas" xmlns:cx="http://schemas.microsoft.com/office/drawing/2014/chartex" xmlns:cx1="http://schemas.microsoft.com/office/drawing/2015/9/8/chartex" xmlns:cx2="http://schemas.microsoft.com/office/drawing/2015/10/21/chartex" xmlns:cx3="http://schemas.microsoft.com/office/drawing/2016/5/9/chartex" xmlns:cx4="http://schemas.microsoft.com/office/drawing/2016/5/10/chartex" xmlns:cx5="http://schemas.microsoft.com/office/drawing/2016/5/11/chartex" xmlns:cx6="http://schemas.microsoft.com/office/drawing/2016/5/12/chartex" xmlns:cx7="http://schemas.microsoft.com/office/drawing/2016/5/13/chartex" xmlns:cx8="http://schemas.microsoft.com/office/drawing/2016/5/14/chartex" xmlns:mc="http://schemas.openxmlformats.org/markup-compatibility/2006" xmlns:aink="http://schemas.microsoft.com/office/drawing/2016/ink" xmlns:am3d="http://schemas.microsoft.com/office/drawing/2017/model3d" xmlns:o="urn:schemas-microsoft-com:office:office" xmlns:r="http://schemas.openxmlformats.org/officeDocument/2006/relationships" xmlns:m="http://schemas.openxmlformats.org/officeDocument/2006/math" xmlns:v="urn:schemas-microsoft-com:vml" xmlns:wp14="http://schemas.microsoft.com/office/word/2010/wordprocessingDrawing" xmlns:wp="http://schemas.openxmlformats.org/drawingml/2006/wordprocessingDrawing" xmlns:w10="urn:schemas-microsoft-com:office:word" xmlns:w="http://schemas.openxmlformats.org/wordprocessingml/2006/main" xmlns:w14="http://schemas.microsoft.com/office/word/2010/wordml" xmlns:w15="http://schemas.microsoft.com/office/word/2012/wordml" xmlns:w16cex="http://schemas.microsoft.com/office/word/2018/wordml/cex" xmlns:w16cid="http://schemas.microsoft.com/office/word/2016/wordml/cid" xmlns:w16="http://schemas.microsoft.com/office/word/2018/wordml" xmlns:w16sdtdh="http://schemas.microsoft.com/office/word/2020/wordml/sdtdatahash" xmlns:w16se="http://schemas.microsoft.com/office/word/2015/wordml/symex" xmlns:wpg="http://schemas.microsoft.com/office/word/2010/wordprocessingGroup" xmlns:wpi="http://schemas.microsoft.com/office/word/2010/wordprocessingInk" xmlns:wne="http://schemas.microsoft.com/office/word/2006/wordml" xmlns:wps="http://schemas.microsoft.com/office/word/2010/wordprocessingShape" mc:Ignorable="w14 w15 w16se w16cid w16 w16cex w16sdtdh wp14">
+  <w:abstractNum w:abstractNumId="0" w15:restartNumberingAfterBreak="0">
     <w:nsid w:val="0221696A"/>
     <w:multiLevelType w:val="hybridMultilevel"/>
     <w:tmpl w:val="BC1E81A8"/>
@@ -9328,7 +10185,7 @@
       </w:rPr>
     </w:lvl>
   </w:abstractNum>
-  <w:abstractNum w:abstractNumId="1">
+  <w:abstractNum w:abstractNumId="1" w15:restartNumberingAfterBreak="0">
     <w:nsid w:val="07A91912"/>
     <w:multiLevelType w:val="hybridMultilevel"/>
     <w:tmpl w:val="5A141092"/>
@@ -9417,7 +10274,7 @@
       </w:pPr>
     </w:lvl>
   </w:abstractNum>
-  <w:abstractNum w:abstractNumId="2">
+  <w:abstractNum w:abstractNumId="2" w15:restartNumberingAfterBreak="0">
     <w:nsid w:val="07CD635A"/>
     <w:multiLevelType w:val="hybridMultilevel"/>
     <w:tmpl w:val="30604AC4"/>
@@ -9506,7 +10363,7 @@
       </w:pPr>
     </w:lvl>
   </w:abstractNum>
-  <w:abstractNum w:abstractNumId="3">
+  <w:abstractNum w:abstractNumId="3" w15:restartNumberingAfterBreak="0">
     <w:nsid w:val="0AAF166E"/>
     <w:multiLevelType w:val="hybridMultilevel"/>
     <w:tmpl w:val="13145402"/>
@@ -9595,7 +10452,7 @@
       </w:pPr>
     </w:lvl>
   </w:abstractNum>
-  <w:abstractNum w:abstractNumId="4">
+  <w:abstractNum w:abstractNumId="4" w15:restartNumberingAfterBreak="0">
     <w:nsid w:val="0BB72948"/>
     <w:multiLevelType w:val="hybridMultilevel"/>
     <w:tmpl w:val="5A141092"/>
@@ -9684,7 +10541,7 @@
       </w:pPr>
     </w:lvl>
   </w:abstractNum>
-  <w:abstractNum w:abstractNumId="5">
+  <w:abstractNum w:abstractNumId="5" w15:restartNumberingAfterBreak="0">
     <w:nsid w:val="0F525E55"/>
     <w:multiLevelType w:val="hybridMultilevel"/>
     <w:tmpl w:val="A3D4A2F0"/>
@@ -9796,7 +10653,7 @@
       </w:rPr>
     </w:lvl>
   </w:abstractNum>
-  <w:abstractNum w:abstractNumId="6">
+  <w:abstractNum w:abstractNumId="6" w15:restartNumberingAfterBreak="0">
     <w:nsid w:val="13072B14"/>
     <w:multiLevelType w:val="hybridMultilevel"/>
     <w:tmpl w:val="D72AE0E6"/>
@@ -9909,7 +10766,7 @@
       </w:rPr>
     </w:lvl>
   </w:abstractNum>
-  <w:abstractNum w:abstractNumId="7">
+  <w:abstractNum w:abstractNumId="7" w15:restartNumberingAfterBreak="0">
     <w:nsid w:val="13991B4B"/>
     <w:multiLevelType w:val="hybridMultilevel"/>
     <w:tmpl w:val="9C42F92C"/>
@@ -9995,7 +10852,7 @@
       </w:pPr>
     </w:lvl>
   </w:abstractNum>
-  <w:abstractNum w:abstractNumId="8">
+  <w:abstractNum w:abstractNumId="8" w15:restartNumberingAfterBreak="0">
     <w:nsid w:val="140F3E8E"/>
     <w:multiLevelType w:val="hybridMultilevel"/>
     <w:tmpl w:val="5A141092"/>
@@ -10084,7 +10941,7 @@
       </w:pPr>
     </w:lvl>
   </w:abstractNum>
-  <w:abstractNum w:abstractNumId="9">
+  <w:abstractNum w:abstractNumId="9" w15:restartNumberingAfterBreak="0">
     <w:nsid w:val="14C57E2B"/>
     <w:multiLevelType w:val="hybridMultilevel"/>
     <w:tmpl w:val="24D0AAA2"/>
@@ -10170,7 +11027,7 @@
       </w:pPr>
     </w:lvl>
   </w:abstractNum>
-  <w:abstractNum w:abstractNumId="10">
+  <w:abstractNum w:abstractNumId="10" w15:restartNumberingAfterBreak="0">
     <w:nsid w:val="18790C21"/>
     <w:multiLevelType w:val="hybridMultilevel"/>
     <w:tmpl w:val="5A141092"/>
@@ -10259,7 +11116,7 @@
       </w:pPr>
     </w:lvl>
   </w:abstractNum>
-  <w:abstractNum w:abstractNumId="11">
+  <w:abstractNum w:abstractNumId="11" w15:restartNumberingAfterBreak="0">
     <w:nsid w:val="1B4A1393"/>
     <w:multiLevelType w:val="hybridMultilevel"/>
     <w:tmpl w:val="0352AAB4"/>
@@ -10348,7 +11205,7 @@
       </w:pPr>
     </w:lvl>
   </w:abstractNum>
-  <w:abstractNum w:abstractNumId="12">
+  <w:abstractNum w:abstractNumId="12" w15:restartNumberingAfterBreak="0">
     <w:nsid w:val="1C2A34E1"/>
     <w:multiLevelType w:val="hybridMultilevel"/>
     <w:tmpl w:val="2AC08422"/>
@@ -10440,7 +11297,7 @@
       </w:pPr>
     </w:lvl>
   </w:abstractNum>
-  <w:abstractNum w:abstractNumId="13">
+  <w:abstractNum w:abstractNumId="13" w15:restartNumberingAfterBreak="0">
     <w:nsid w:val="1DF90578"/>
     <w:multiLevelType w:val="hybridMultilevel"/>
     <w:tmpl w:val="13DE8BD2"/>
@@ -10553,7 +11410,7 @@
       </w:rPr>
     </w:lvl>
   </w:abstractNum>
-  <w:abstractNum w:abstractNumId="14">
+  <w:abstractNum w:abstractNumId="14" w15:restartNumberingAfterBreak="0">
     <w:nsid w:val="20A938DF"/>
     <w:multiLevelType w:val="hybridMultilevel"/>
     <w:tmpl w:val="5A141092"/>
@@ -10642,7 +11499,7 @@
       </w:pPr>
     </w:lvl>
   </w:abstractNum>
-  <w:abstractNum w:abstractNumId="15">
+  <w:abstractNum w:abstractNumId="15" w15:restartNumberingAfterBreak="0">
     <w:nsid w:val="229E3D01"/>
     <w:multiLevelType w:val="hybridMultilevel"/>
     <w:tmpl w:val="5A141092"/>
@@ -10731,7 +11588,7 @@
       </w:pPr>
     </w:lvl>
   </w:abstractNum>
-  <w:abstractNum w:abstractNumId="16">
+  <w:abstractNum w:abstractNumId="16" w15:restartNumberingAfterBreak="0">
     <w:nsid w:val="23135705"/>
     <w:multiLevelType w:val="hybridMultilevel"/>
     <w:tmpl w:val="5A141092"/>
@@ -10820,7 +11677,7 @@
       </w:pPr>
     </w:lvl>
   </w:abstractNum>
-  <w:abstractNum w:abstractNumId="17">
+  <w:abstractNum w:abstractNumId="17" w15:restartNumberingAfterBreak="0">
     <w:nsid w:val="24533279"/>
     <w:multiLevelType w:val="hybridMultilevel"/>
     <w:tmpl w:val="09C06BC0"/>
@@ -10933,7 +11790,7 @@
       </w:rPr>
     </w:lvl>
   </w:abstractNum>
-  <w:abstractNum w:abstractNumId="18">
+  <w:abstractNum w:abstractNumId="18" w15:restartNumberingAfterBreak="0">
     <w:nsid w:val="25E33961"/>
     <w:multiLevelType w:val="hybridMultilevel"/>
     <w:tmpl w:val="E7484156"/>
@@ -11022,7 +11879,7 @@
       </w:pPr>
     </w:lvl>
   </w:abstractNum>
-  <w:abstractNum w:abstractNumId="19">
+  <w:abstractNum w:abstractNumId="19" w15:restartNumberingAfterBreak="0">
     <w:nsid w:val="275D5152"/>
     <w:multiLevelType w:val="hybridMultilevel"/>
     <w:tmpl w:val="5A141092"/>
@@ -11111,7 +11968,7 @@
       </w:pPr>
     </w:lvl>
   </w:abstractNum>
-  <w:abstractNum w:abstractNumId="20">
+  <w:abstractNum w:abstractNumId="20" w15:restartNumberingAfterBreak="0">
     <w:nsid w:val="2E7616BB"/>
     <w:multiLevelType w:val="hybridMultilevel"/>
     <w:tmpl w:val="5036A1FA"/>
@@ -11197,7 +12054,7 @@
       </w:pPr>
     </w:lvl>
   </w:abstractNum>
-  <w:abstractNum w:abstractNumId="21">
+  <w:abstractNum w:abstractNumId="21" w15:restartNumberingAfterBreak="0">
     <w:nsid w:val="31640E51"/>
     <w:multiLevelType w:val="hybridMultilevel"/>
     <w:tmpl w:val="E47E69AC"/>
@@ -11286,7 +12143,7 @@
       </w:pPr>
     </w:lvl>
   </w:abstractNum>
-  <w:abstractNum w:abstractNumId="22">
+  <w:abstractNum w:abstractNumId="22" w15:restartNumberingAfterBreak="0">
     <w:nsid w:val="33B43C62"/>
     <w:multiLevelType w:val="hybridMultilevel"/>
     <w:tmpl w:val="5A141092"/>
@@ -11375,7 +12232,7 @@
       </w:pPr>
     </w:lvl>
   </w:abstractNum>
-  <w:abstractNum w:abstractNumId="23">
+  <w:abstractNum w:abstractNumId="23" w15:restartNumberingAfterBreak="0">
     <w:nsid w:val="3DA10D0B"/>
     <w:multiLevelType w:val="hybridMultilevel"/>
     <w:tmpl w:val="5A141092"/>
@@ -11464,7 +12321,7 @@
       </w:pPr>
     </w:lvl>
   </w:abstractNum>
-  <w:abstractNum w:abstractNumId="24">
+  <w:abstractNum w:abstractNumId="24" w15:restartNumberingAfterBreak="0">
     <w:nsid w:val="41F210C8"/>
     <w:multiLevelType w:val="hybridMultilevel"/>
     <w:tmpl w:val="5A141092"/>
@@ -11553,7 +12410,7 @@
       </w:pPr>
     </w:lvl>
   </w:abstractNum>
-  <w:abstractNum w:abstractNumId="25">
+  <w:abstractNum w:abstractNumId="25" w15:restartNumberingAfterBreak="0">
     <w:nsid w:val="48FE045A"/>
     <w:multiLevelType w:val="hybridMultilevel"/>
     <w:tmpl w:val="300CB326"/>
@@ -11642,7 +12499,7 @@
       </w:pPr>
     </w:lvl>
   </w:abstractNum>
-  <w:abstractNum w:abstractNumId="26">
+  <w:abstractNum w:abstractNumId="26" w15:restartNumberingAfterBreak="0">
     <w:nsid w:val="4A7526C0"/>
     <w:multiLevelType w:val="hybridMultilevel"/>
     <w:tmpl w:val="E77C1FE4"/>
@@ -11731,7 +12588,7 @@
       </w:pPr>
     </w:lvl>
   </w:abstractNum>
-  <w:abstractNum w:abstractNumId="27">
+  <w:abstractNum w:abstractNumId="27" w15:restartNumberingAfterBreak="0">
     <w:nsid w:val="4BDA2DC7"/>
     <w:multiLevelType w:val="hybridMultilevel"/>
     <w:tmpl w:val="5A141092"/>
@@ -11820,7 +12677,7 @@
       </w:pPr>
     </w:lvl>
   </w:abstractNum>
-  <w:abstractNum w:abstractNumId="28">
+  <w:abstractNum w:abstractNumId="28" w15:restartNumberingAfterBreak="0">
     <w:nsid w:val="51433A20"/>
     <w:multiLevelType w:val="hybridMultilevel"/>
     <w:tmpl w:val="5A141092"/>
@@ -11909,7 +12766,7 @@
       </w:pPr>
     </w:lvl>
   </w:abstractNum>
-  <w:abstractNum w:abstractNumId="29">
+  <w:abstractNum w:abstractNumId="29" w15:restartNumberingAfterBreak="0">
     <w:nsid w:val="56C75EDA"/>
     <w:multiLevelType w:val="hybridMultilevel"/>
     <w:tmpl w:val="9E9A1ADE"/>
@@ -11998,7 +12855,7 @@
       </w:pPr>
     </w:lvl>
   </w:abstractNum>
-  <w:abstractNum w:abstractNumId="30">
+  <w:abstractNum w:abstractNumId="30" w15:restartNumberingAfterBreak="0">
     <w:nsid w:val="5DA13D09"/>
     <w:multiLevelType w:val="hybridMultilevel"/>
     <w:tmpl w:val="A244A754"/>
@@ -12111,7 +12968,7 @@
       </w:rPr>
     </w:lvl>
   </w:abstractNum>
-  <w:abstractNum w:abstractNumId="31">
+  <w:abstractNum w:abstractNumId="31" w15:restartNumberingAfterBreak="0">
     <w:nsid w:val="5DD44793"/>
     <w:multiLevelType w:val="hybridMultilevel"/>
     <w:tmpl w:val="4CE43868"/>
@@ -12224,7 +13081,7 @@
       </w:rPr>
     </w:lvl>
   </w:abstractNum>
-  <w:abstractNum w:abstractNumId="32">
+  <w:abstractNum w:abstractNumId="32" w15:restartNumberingAfterBreak="0">
     <w:nsid w:val="5E647E86"/>
     <w:multiLevelType w:val="hybridMultilevel"/>
     <w:tmpl w:val="5A141092"/>
@@ -12313,7 +13170,7 @@
       </w:pPr>
     </w:lvl>
   </w:abstractNum>
-  <w:abstractNum w:abstractNumId="33">
+  <w:abstractNum w:abstractNumId="33" w15:restartNumberingAfterBreak="0">
     <w:nsid w:val="5E7901AE"/>
     <w:multiLevelType w:val="hybridMultilevel"/>
     <w:tmpl w:val="5A141092"/>
@@ -12402,7 +13259,7 @@
       </w:pPr>
     </w:lvl>
   </w:abstractNum>
-  <w:abstractNum w:abstractNumId="34">
+  <w:abstractNum w:abstractNumId="34" w15:restartNumberingAfterBreak="0">
     <w:nsid w:val="61E72691"/>
     <w:multiLevelType w:val="hybridMultilevel"/>
     <w:tmpl w:val="5A141092"/>
@@ -12491,7 +13348,7 @@
       </w:pPr>
     </w:lvl>
   </w:abstractNum>
-  <w:abstractNum w:abstractNumId="35">
+  <w:abstractNum w:abstractNumId="35" w15:restartNumberingAfterBreak="0">
     <w:nsid w:val="68C50E9F"/>
     <w:multiLevelType w:val="hybridMultilevel"/>
     <w:tmpl w:val="5A141092"/>
@@ -12580,7 +13437,7 @@
       </w:pPr>
     </w:lvl>
   </w:abstractNum>
-  <w:abstractNum w:abstractNumId="36">
+  <w:abstractNum w:abstractNumId="36" w15:restartNumberingAfterBreak="0">
     <w:nsid w:val="6ACA0925"/>
     <w:multiLevelType w:val="hybridMultilevel"/>
     <w:tmpl w:val="5A141092"/>
@@ -12669,7 +13526,7 @@
       </w:pPr>
     </w:lvl>
   </w:abstractNum>
-  <w:abstractNum w:abstractNumId="37">
+  <w:abstractNum w:abstractNumId="37" w15:restartNumberingAfterBreak="0">
     <w:nsid w:val="6D250555"/>
     <w:multiLevelType w:val="hybridMultilevel"/>
     <w:tmpl w:val="5A141092"/>
@@ -12758,7 +13615,7 @@
       </w:pPr>
     </w:lvl>
   </w:abstractNum>
-  <w:abstractNum w:abstractNumId="38">
+  <w:abstractNum w:abstractNumId="38" w15:restartNumberingAfterBreak="0">
     <w:nsid w:val="700F3F53"/>
     <w:multiLevelType w:val="hybridMultilevel"/>
     <w:tmpl w:val="9294BC1A"/>
@@ -12847,7 +13704,7 @@
       </w:pPr>
     </w:lvl>
   </w:abstractNum>
-  <w:abstractNum w:abstractNumId="39">
+  <w:abstractNum w:abstractNumId="39" w15:restartNumberingAfterBreak="0">
     <w:nsid w:val="71DF56CC"/>
     <w:multiLevelType w:val="hybridMultilevel"/>
     <w:tmpl w:val="71EA81C6"/>
@@ -12936,7 +13793,7 @@
       </w:pPr>
     </w:lvl>
   </w:abstractNum>
-  <w:abstractNum w:abstractNumId="40">
+  <w:abstractNum w:abstractNumId="40" w15:restartNumberingAfterBreak="0">
     <w:nsid w:val="72895126"/>
     <w:multiLevelType w:val="hybridMultilevel"/>
     <w:tmpl w:val="5A141092"/>
@@ -13025,7 +13882,7 @@
       </w:pPr>
     </w:lvl>
   </w:abstractNum>
-  <w:abstractNum w:abstractNumId="41">
+  <w:abstractNum w:abstractNumId="41" w15:restartNumberingAfterBreak="0">
     <w:nsid w:val="776F2868"/>
     <w:multiLevelType w:val="hybridMultilevel"/>
     <w:tmpl w:val="12640940"/>
@@ -13114,7 +13971,7 @@
       </w:pPr>
     </w:lvl>
   </w:abstractNum>
-  <w:abstractNum w:abstractNumId="42">
+  <w:abstractNum w:abstractNumId="42" w15:restartNumberingAfterBreak="0">
     <w:nsid w:val="78C14BE1"/>
     <w:multiLevelType w:val="hybridMultilevel"/>
     <w:tmpl w:val="752693D8"/>
@@ -13227,7 +14084,7 @@
       </w:rPr>
     </w:lvl>
   </w:abstractNum>
-  <w:abstractNum w:abstractNumId="43">
+  <w:abstractNum w:abstractNumId="43" w15:restartNumberingAfterBreak="0">
     <w:nsid w:val="790808C5"/>
     <w:multiLevelType w:val="hybridMultilevel"/>
     <w:tmpl w:val="5A141092"/>
@@ -13316,7 +14173,7 @@
       </w:pPr>
     </w:lvl>
   </w:abstractNum>
-  <w:abstractNum w:abstractNumId="44">
+  <w:abstractNum w:abstractNumId="44" w15:restartNumberingAfterBreak="0">
     <w:nsid w:val="7D0B6602"/>
     <w:multiLevelType w:val="hybridMultilevel"/>
     <w:tmpl w:val="EA44BADA"/>
@@ -13405,7 +14262,7 @@
       </w:pPr>
     </w:lvl>
   </w:abstractNum>
-  <w:abstractNum w:abstractNumId="45">
+  <w:abstractNum w:abstractNumId="45" w15:restartNumberingAfterBreak="0">
     <w:nsid w:val="7F69247F"/>
     <w:multiLevelType w:val="hybridMultilevel"/>
     <w:tmpl w:val="10062576"/>
@@ -13636,7 +14493,7 @@
 </file>
 
 <file path=word/styles.xml><?xml version="1.0" encoding="utf-8"?>
-<w:styles xmlns:mc="http://schemas.openxmlformats.org/markup-compatibility/2006" xmlns:r="http://schemas.openxmlformats.org/officeDocument/2006/relationships" xmlns:w="http://schemas.openxmlformats.org/wordprocessingml/2006/main" xmlns:w14="http://schemas.microsoft.com/office/word/2010/wordml" xmlns:w15="http://schemas.microsoft.com/office/word/2012/wordml" mc:Ignorable="w14 w15">
+<w:styles xmlns:mc="http://schemas.openxmlformats.org/markup-compatibility/2006" xmlns:r="http://schemas.openxmlformats.org/officeDocument/2006/relationships" xmlns:w="http://schemas.openxmlformats.org/wordprocessingml/2006/main" xmlns:w14="http://schemas.microsoft.com/office/word/2010/wordml" xmlns:w15="http://schemas.microsoft.com/office/word/2012/wordml" xmlns:w16cex="http://schemas.microsoft.com/office/word/2018/wordml/cex" xmlns:w16cid="http://schemas.microsoft.com/office/word/2016/wordml/cid" xmlns:w16="http://schemas.microsoft.com/office/word/2018/wordml" xmlns:w16sdtdh="http://schemas.microsoft.com/office/word/2020/wordml/sdtdatahash" xmlns:w16se="http://schemas.microsoft.com/office/word/2015/wordml/symex" mc:Ignorable="w14 w15 w16se w16cid w16 w16cex w16sdtdh">
   <w:docDefaults>
     <w:rPrDefault>
       <w:rPr>
@@ -13652,7 +14509,7 @@
       </w:pPr>
     </w:pPrDefault>
   </w:docDefaults>
-  <w:latentStyles w:defLockedState="0" w:defUIPriority="99" w:defSemiHidden="0" w:defUnhideWhenUsed="0" w:defQFormat="0" w:count="382">
+  <w:latentStyles w:defLockedState="0" w:defUIPriority="99" w:defSemiHidden="0" w:defUnhideWhenUsed="0" w:defQFormat="0" w:count="376">
     <w:lsdException w:name="Normal" w:uiPriority="0" w:qFormat="1"/>
     <w:lsdException w:name="heading 1" w:uiPriority="9" w:qFormat="1"/>
     <w:lsdException w:name="heading 2" w:semiHidden="1" w:uiPriority="9" w:unhideWhenUsed="1" w:qFormat="1"/>
@@ -13809,15 +14666,6 @@
     <w:lsdException w:name="Balloon Text" w:semiHidden="1" w:unhideWhenUsed="1"/>
     <w:lsdException w:name="Table Grid" w:uiPriority="59"/>
     <w:lsdException w:name="Table Theme" w:semiHidden="1" w:unhideWhenUsed="1"/>
-    <w:lsdException w:name="Note Level 1" w:semiHidden="1" w:unhideWhenUsed="1"/>
-    <w:lsdException w:name="Note Level 2" w:semiHidden="1" w:unhideWhenUsed="1"/>
-    <w:lsdException w:name="Note Level 3" w:semiHidden="1" w:unhideWhenUsed="1"/>
-    <w:lsdException w:name="Note Level 4" w:semiHidden="1" w:unhideWhenUsed="1"/>
-    <w:lsdException w:name="Note Level 5" w:semiHidden="1" w:unhideWhenUsed="1"/>
-    <w:lsdException w:name="Note Level 6" w:semiHidden="1" w:unhideWhenUsed="1"/>
-    <w:lsdException w:name="Note Level 7" w:semiHidden="1" w:unhideWhenUsed="1"/>
-    <w:lsdException w:name="Note Level 8" w:semiHidden="1" w:unhideWhenUsed="1"/>
-    <w:lsdException w:name="Note Level 9" w:semiHidden="1" w:unhideWhenUsed="1"/>
     <w:lsdException w:name="Placeholder Text" w:semiHidden="1"/>
     <w:lsdException w:name="No Spacing" w:uiPriority="1" w:qFormat="1"/>
     <w:lsdException w:name="Light Shading" w:uiPriority="60"/>
